--- a/myresume.docx
+++ b/myresume.docx
@@ -1,6 +1,6 @@
 
 <file path=word/document.xml><?xml version="1.0" encoding="utf-8"?>
-<w:document xmlns:wpc="http://schemas.microsoft.com/office/word/2010/wordprocessingCanvas" xmlns:cx="http://schemas.microsoft.com/office/drawing/2014/chartex" xmlns:cx1="http://schemas.microsoft.com/office/drawing/2015/9/8/chartex" xmlns:cx2="http://schemas.microsoft.com/office/drawing/2015/10/21/chartex" xmlns:cx3="http://schemas.microsoft.com/office/drawing/2016/5/9/chartex" xmlns:cx4="http://schemas.microsoft.com/office/drawing/2016/5/10/chartex" xmlns:cx5="http://schemas.microsoft.com/office/drawing/2016/5/11/chartex" xmlns:cx6="http://schemas.microsoft.com/office/drawing/2016/5/12/chartex" xmlns:cx7="http://schemas.microsoft.com/office/drawing/2016/5/13/chartex" xmlns:cx8="http://schemas.microsoft.com/office/drawing/2016/5/14/chartex" xmlns:mc="http://schemas.openxmlformats.org/markup-compatibility/2006" xmlns:aink="http://schemas.microsoft.com/office/drawing/2016/ink" xmlns:am3d="http://schemas.microsoft.com/office/drawing/2017/model3d" xmlns:o="urn:schemas-microsoft-com:office:office" xmlns:r="http://schemas.openxmlformats.org/officeDocument/2006/relationships" xmlns:m="http://schemas.openxmlformats.org/officeDocument/2006/math" xmlns:v="urn:schemas-microsoft-com:vml" xmlns:wp14="http://schemas.microsoft.com/office/word/2010/wordprocessingDrawing" xmlns:wp="http://schemas.openxmlformats.org/drawingml/2006/wordprocessingDrawing" xmlns:w10="urn:schemas-microsoft-com:office:word" xmlns:w="http://schemas.openxmlformats.org/wordprocessingml/2006/main" xmlns:w14="http://schemas.microsoft.com/office/word/2010/wordml" xmlns:w15="http://schemas.microsoft.com/office/word/2012/wordml" xmlns:w16cid="http://schemas.microsoft.com/office/word/2016/wordml/cid" xmlns:w16se="http://schemas.microsoft.com/office/word/2015/wordml/symex" xmlns:wpg="http://schemas.microsoft.com/office/word/2010/wordprocessingGroup" xmlns:wpi="http://schemas.microsoft.com/office/word/2010/wordprocessingInk" xmlns:wne="http://schemas.microsoft.com/office/word/2006/wordml" xmlns:wps="http://schemas.microsoft.com/office/word/2010/wordprocessingShape" mc:Ignorable="w14 w15 w16se w16cid wp14">
+<w:document xmlns:wpc="http://schemas.microsoft.com/office/word/2010/wordprocessingCanvas" xmlns:cx="http://schemas.microsoft.com/office/drawing/2014/chartex" xmlns:cx1="http://schemas.microsoft.com/office/drawing/2015/9/8/chartex" xmlns:cx2="http://schemas.microsoft.com/office/drawing/2015/10/21/chartex" xmlns:cx3="http://schemas.microsoft.com/office/drawing/2016/5/9/chartex" xmlns:cx4="http://schemas.microsoft.com/office/drawing/2016/5/10/chartex" xmlns:cx5="http://schemas.microsoft.com/office/drawing/2016/5/11/chartex" xmlns:cx6="http://schemas.microsoft.com/office/drawing/2016/5/12/chartex" xmlns:cx7="http://schemas.microsoft.com/office/drawing/2016/5/13/chartex" xmlns:cx8="http://schemas.microsoft.com/office/drawing/2016/5/14/chartex" xmlns:mc="http://schemas.openxmlformats.org/markup-compatibility/2006" xmlns:aink="http://schemas.microsoft.com/office/drawing/2016/ink" xmlns:am3d="http://schemas.microsoft.com/office/drawing/2017/model3d" xmlns:o="urn:schemas-microsoft-com:office:office" xmlns:r="http://schemas.openxmlformats.org/officeDocument/2006/relationships" xmlns:m="http://schemas.openxmlformats.org/officeDocument/2006/math" xmlns:v="urn:schemas-microsoft-com:vml" xmlns:wp14="http://schemas.microsoft.com/office/word/2010/wordprocessingDrawing" xmlns:wp="http://schemas.openxmlformats.org/drawingml/2006/wordprocessingDrawing" xmlns:w10="urn:schemas-microsoft-com:office:word" xmlns:w="http://schemas.openxmlformats.org/wordprocessingml/2006/main" xmlns:w14="http://schemas.microsoft.com/office/word/2010/wordml" xmlns:w15="http://schemas.microsoft.com/office/word/2012/wordml" xmlns:w16cex="http://schemas.microsoft.com/office/word/2018/wordml/cex" xmlns:w16cid="http://schemas.microsoft.com/office/word/2016/wordml/cid" xmlns:w16="http://schemas.microsoft.com/office/word/2018/wordml" xmlns:w16sdtdh="http://schemas.microsoft.com/office/word/2020/wordml/sdtdatahash" xmlns:w16se="http://schemas.microsoft.com/office/word/2015/wordml/symex" xmlns:wpg="http://schemas.microsoft.com/office/word/2010/wordprocessingGroup" xmlns:wpi="http://schemas.microsoft.com/office/word/2010/wordprocessingInk" xmlns:wne="http://schemas.microsoft.com/office/word/2006/wordml" xmlns:wps="http://schemas.microsoft.com/office/word/2010/wordprocessingShape" mc:Ignorable="w14 w15 w16se w16cid w16 w16cex w16sdtdh wp14">
   <w:body>
     <w:tbl>
       <w:tblPr>
@@ -118,7 +118,7 @@
                     <w:sdtEndPr/>
                     <w:sdtContent>
                       <w:r>
-                        <w:t>42-15 Layton Street Apt#2c</w:t>
+                        <w:t>30-60 48th street apt# 1H</w:t>
                       </w:r>
                     </w:sdtContent>
                   </w:sdt>
@@ -144,7 +144,7 @@
                     <mc:AlternateContent>
                       <mc:Choice Requires="wps">
                         <w:drawing>
-                          <wp:inline distT="0" distB="0" distL="0" distR="0" wp14:anchorId="0728C313" wp14:editId="41D05225">
+                          <wp:inline distT="0" distB="0" distL="0" distR="0" wp14:anchorId="0F88621E" wp14:editId="7E28E147">
                             <wp:extent cx="118872" cy="118872"/>
                             <wp:effectExtent l="0" t="0" r="0" b="0"/>
                             <wp:docPr id="9" name="Address icon" descr="Address icon"/>
@@ -1273,7 +1273,7 @@
                     <mc:AlternateContent>
                       <mc:Choice Requires="wps">
                         <w:drawing>
-                          <wp:inline distT="0" distB="0" distL="0" distR="0" wp14:anchorId="6FEC2FA7" wp14:editId="52ED0E2E">
+                          <wp:inline distT="0" distB="0" distL="0" distR="0" wp14:anchorId="01574C78" wp14:editId="0D1D4BD2">
                             <wp:extent cx="109728" cy="109728"/>
                             <wp:effectExtent l="0" t="0" r="5080" b="5080"/>
                             <wp:docPr id="10" name="Telephone icon" descr="Phone icon"/>
@@ -2085,7 +2085,13 @@
                         <w:pStyle w:val="ContactInfo"/>
                       </w:pPr>
                       <w:r>
-                        <w:t>Swrajitpaul@yahoo.com</w:t>
+                        <w:t>Swrajitpaul@</w:t>
+                      </w:r>
+                      <w:r>
+                        <w:t>gmail</w:t>
+                      </w:r>
+                      <w:r>
+                        <w:t>.com</w:t>
                       </w:r>
                     </w:p>
                   </w:tc>
@@ -2110,7 +2116,7 @@
                     <mc:AlternateContent>
                       <mc:Choice Requires="wps">
                         <w:drawing>
-                          <wp:inline distT="0" distB="0" distL="0" distR="0" wp14:anchorId="6B45E5EE" wp14:editId="7392D8E3">
+                          <wp:inline distT="0" distB="0" distL="0" distR="0" wp14:anchorId="37F281EB" wp14:editId="6D6EF66A">
                             <wp:extent cx="137160" cy="91440"/>
                             <wp:effectExtent l="0" t="0" r="0" b="3810"/>
                             <wp:docPr id="5" name="Freeform 5" descr="Email icon"/>
@@ -2398,8 +2404,16 @@
                         <w:rPr>
                           <w:color w:val="auto"/>
                         </w:rPr>
-                        <w:t>linkedin.com/in/swrajitpaul</w:t>
+                        <w:t>linkedin.com/in/</w:t>
                       </w:r>
+                      <w:proofErr w:type="spellStart"/>
+                      <w:r>
+                        <w:rPr>
+                          <w:color w:val="auto"/>
+                        </w:rPr>
+                        <w:t>swrajitpaul</w:t>
+                      </w:r>
+                      <w:proofErr w:type="spellEnd"/>
                     </w:p>
                   </w:tc>
                 </w:sdtContent>
@@ -2423,7 +2437,7 @@
                     <mc:AlternateContent>
                       <mc:Choice Requires="wps">
                         <w:drawing>
-                          <wp:inline distT="0" distB="0" distL="0" distR="0" wp14:anchorId="63977F5D" wp14:editId="45FDF936">
+                          <wp:inline distT="0" distB="0" distL="0" distR="0" wp14:anchorId="54F0212A" wp14:editId="1B352E63">
                             <wp:extent cx="109728" cy="109728"/>
                             <wp:effectExtent l="0" t="0" r="5080" b="5080"/>
                             <wp:docPr id="11" name="LinkedIn icon" descr="LinkedIn icon"/>
@@ -3409,7 +3423,7 @@
                           <w:sz w:val="18"/>
                           <w:szCs w:val="18"/>
                         </w:rPr>
-                        <w:t>swrajitpaul.github.io/myportfolio/</w:t>
+                        <w:t>swrajitpaul.github.io</w:t>
                       </w:r>
                     </w:sdtContent>
                   </w:sdt>
@@ -3440,7 +3454,7 @@
                     <mc:AlternateContent>
                       <mc:Choice Requires="wps">
                         <w:drawing>
-                          <wp:inline distT="0" distB="0" distL="0" distR="0" wp14:anchorId="3B4E7212" wp14:editId="4B7AF421">
+                          <wp:inline distT="0" distB="0" distL="0" distR="0" wp14:anchorId="6241558B" wp14:editId="7F7B9D91">
                             <wp:extent cx="118872" cy="118872"/>
                             <wp:effectExtent l="0" t="0" r="0" b="0"/>
                             <wp:docPr id="12" name="Website icon" descr="Twitter/Blog/Portfolio icon"/>
@@ -5213,7 +5227,7 @@
               <mc:AlternateContent>
                 <mc:Choice Requires="wpg">
                   <w:drawing>
-                    <wp:inline distT="0" distB="0" distL="0" distR="0" wp14:anchorId="0CF46EE2" wp14:editId="6F88DC9D">
+                    <wp:inline distT="0" distB="0" distL="0" distR="0" wp14:anchorId="4458CF58" wp14:editId="1E172CA0">
                       <wp:extent cx="274320" cy="274320"/>
                       <wp:effectExtent l="0" t="0" r="0" b="0"/>
                       <wp:docPr id="13" name="Objective in circle icon" descr="Objective icon"/>
@@ -6590,26 +6604,53 @@
       </w:tr>
     </w:tbl>
     <w:p>
+      <w:pPr>
+        <w:ind w:left="100"/>
+      </w:pPr>
       <w:r>
-        <w:t>Curious, open-minded computer science stu</w:t>
+        <w:t>I am a Sof</w:t>
       </w:r>
       <w:r>
-        <w:t xml:space="preserve">dent with </w:t>
+        <w:t>t</w:t>
       </w:r>
       <w:r>
-        <w:t>strong foundatio</w:t>
+        <w:t>ware Development Engine</w:t>
       </w:r>
       <w:r>
-        <w:t>n in math, logic and excellent communication skills</w:t>
+        <w:t>e</w:t>
       </w:r>
       <w:r>
-        <w:t>. Interested in software development. Looking to learn, develop and use my</w:t>
+        <w:t>r in Test at Mastercard</w:t>
       </w:r>
       <w:r>
         <w:t xml:space="preserve"> </w:t>
       </w:r>
       <w:r>
-        <w:t>skills with like-minded people.</w:t>
+        <w:t>in New York City. I work in the Mobile development team. I am</w:t>
+      </w:r>
+      <w:r>
+        <w:t xml:space="preserve"> </w:t>
+      </w:r>
+      <w:r>
+        <w:t>responsible for developing test cases</w:t>
+      </w:r>
+      <w:r>
+        <w:t>,</w:t>
+      </w:r>
+      <w:r>
+        <w:t xml:space="preserve"> </w:t>
+      </w:r>
+      <w:r>
+        <w:t>as well as write automated test cases</w:t>
+      </w:r>
+      <w:r>
+        <w:t xml:space="preserve"> </w:t>
+      </w:r>
+      <w:r>
+        <w:t>to test iOS and Android apps</w:t>
+      </w:r>
+      <w:r>
+        <w:t>.</w:t>
       </w:r>
     </w:p>
     <w:tbl>
@@ -6656,7 +6697,7 @@
               <mc:AlternateContent>
                 <mc:Choice Requires="wpg">
                   <w:drawing>
-                    <wp:inline distT="0" distB="0" distL="0" distR="0" wp14:anchorId="17028F3C" wp14:editId="5EED5B5B">
+                    <wp:inline distT="0" distB="0" distL="0" distR="0" wp14:anchorId="7A17BECD" wp14:editId="7BFFC604">
                       <wp:extent cx="274320" cy="274320"/>
                       <wp:effectExtent l="0" t="0" r="0" b="0"/>
                       <wp:docPr id="18" name="Education in circle icon" descr="Education icon"/>
@@ -8858,8 +8899,13 @@
         <w:pStyle w:val="Heading2"/>
       </w:pPr>
       <w:r>
-        <w:t>Computer Science B.S</w:t>
+        <w:t xml:space="preserve">Computer Science </w:t>
       </w:r>
+      <w:proofErr w:type="gramStart"/>
+      <w:r>
+        <w:t>B.S</w:t>
+      </w:r>
+      <w:proofErr w:type="gramEnd"/>
       <w:r>
         <w:t xml:space="preserve">| </w:t>
       </w:r>
@@ -8881,54 +8927,21 @@
         <w:t xml:space="preserve"> – </w:t>
       </w:r>
       <w:r>
-        <w:t>Fall 2018</w:t>
+        <w:t>Fall 201</w:t>
       </w:r>
-    </w:p>
-    <w:p>
+      <w:r>
+        <w:t>9</w:t>
+      </w:r>
+      <w:r>
+        <w:t xml:space="preserve"> | </w:t>
+      </w:r>
       <w:r>
         <w:t>Dean’s List, GPA: 3.0</w:t>
       </w:r>
     </w:p>
     <w:p>
       <w:r>
-        <w:t xml:space="preserve">Image Processing, Machine learning in Quantitative Finance, Business Intelligence, Modeling and Simulation, Big Data Algorithms, Design and Analysis of algorithms, Software engineering, </w:t>
-      </w:r>
-    </w:p>
-    <w:p>
-      <w:pPr>
-        <w:pStyle w:val="Heading2"/>
-      </w:pPr>
-      <w:r>
-        <w:t>Aerospace Engineering</w:t>
-      </w:r>
-      <w:r>
-        <w:t xml:space="preserve"> </w:t>
-      </w:r>
-      <w:r>
-        <w:t xml:space="preserve">Diploma </w:t>
-      </w:r>
-      <w:r>
-        <w:t xml:space="preserve">| </w:t>
-      </w:r>
-      <w:r>
-        <w:rPr>
-          <w:rStyle w:val="Emphasis"/>
-        </w:rPr>
-        <w:t>Brooklyn Technical High School</w:t>
-      </w:r>
-    </w:p>
-    <w:p>
-      <w:pPr>
-        <w:pStyle w:val="Heading3"/>
-      </w:pPr>
-      <w:r>
-        <w:t xml:space="preserve">2010 </w:t>
-      </w:r>
-      <w:r>
-        <w:t xml:space="preserve">– </w:t>
-      </w:r>
-      <w:r>
-        <w:t>2014</w:t>
+        <w:t xml:space="preserve">Image Processing, Business Intelligence, Modeling and Simulation, Big Data Algorithms, Design and Analysis of algorithms, Software engineering, </w:t>
       </w:r>
     </w:p>
     <w:tbl>
@@ -8975,7 +8988,7 @@
               <mc:AlternateContent>
                 <mc:Choice Requires="wpg">
                   <w:drawing>
-                    <wp:inline distT="0" distB="0" distL="0" distR="0" wp14:anchorId="22A968DE" wp14:editId="24E0F5ED">
+                    <wp:inline distT="0" distB="0" distL="0" distR="0" wp14:anchorId="1E5C77EC" wp14:editId="5C7164EF">
                       <wp:extent cx="274320" cy="274320"/>
                       <wp:effectExtent l="0" t="0" r="0" b="0"/>
                       <wp:docPr id="21" name="Experience in circle icon" descr="Experience icon"/>
@@ -10413,16 +10426,27 @@
         <w:pStyle w:val="Heading2"/>
       </w:pPr>
       <w:r>
-        <w:t>Private Tutor</w:t>
+        <w:t>Software Development Engineer in Test</w:t>
+      </w:r>
+    </w:p>
+    <w:p>
+      <w:pPr>
+        <w:pStyle w:val="Heading2"/>
+      </w:pPr>
+      <w:r>
+        <w:t>f</w:t>
       </w:r>
       <w:r>
-        <w:t xml:space="preserve"> | </w:t>
+        <w:t>or iOS Team and Android Team</w:t>
+      </w:r>
+      <w:r>
+        <w:t xml:space="preserve">| </w:t>
       </w:r>
       <w:r>
         <w:rPr>
           <w:rStyle w:val="Emphasis"/>
         </w:rPr>
-        <w:t>Self-employed</w:t>
+        <w:t xml:space="preserve">Mastercard </w:t>
       </w:r>
     </w:p>
     <w:p>
@@ -10430,51 +10454,13 @@
         <w:pStyle w:val="Heading3"/>
       </w:pPr>
       <w:r>
-        <w:t>August 2014</w:t>
+        <w:t xml:space="preserve">FEB </w:t>
       </w:r>
       <w:r>
-        <w:t xml:space="preserve"> – </w:t>
+        <w:t>20</w:t>
       </w:r>
       <w:r>
-        <w:t>September 2017</w:t>
-      </w:r>
-    </w:p>
-    <w:p>
-      <w:pPr>
-        <w:pStyle w:val="Heading3"/>
-      </w:pPr>
-      <w:r>
-        <w:t xml:space="preserve">August 2018- Present </w:t>
-      </w:r>
-    </w:p>
-    <w:p>
-      <w:r>
-        <w:t>Helped students with their homework and help prepare them for state tests and SHSAT</w:t>
-      </w:r>
-    </w:p>
-    <w:p>
-      <w:pPr>
-        <w:pStyle w:val="Heading2"/>
-      </w:pPr>
-      <w:r>
-        <w:t>Developer</w:t>
-      </w:r>
-      <w:r>
-        <w:t xml:space="preserve"> | </w:t>
-      </w:r>
-      <w:r>
-        <w:rPr>
-          <w:rStyle w:val="Emphasis"/>
-        </w:rPr>
-        <w:t>Self-employed</w:t>
-      </w:r>
-    </w:p>
-    <w:p>
-      <w:pPr>
-        <w:pStyle w:val="Heading3"/>
-      </w:pPr>
-      <w:r>
-        <w:t>2014</w:t>
+        <w:t>20</w:t>
       </w:r>
       <w:r>
         <w:t xml:space="preserve"> – </w:t>
@@ -10485,7 +10471,64 @@
     </w:p>
     <w:p>
       <w:r>
-        <w:t>Worked on projects for myself</w:t>
+        <w:t>I am responsible for developing test cases to test apps for android and i</w:t>
+      </w:r>
+      <w:r>
+        <w:t>OS</w:t>
+      </w:r>
+      <w:r>
+        <w:t>, as well as write code for automated testing.</w:t>
+      </w:r>
+    </w:p>
+    <w:p>
+      <w:pPr>
+        <w:pStyle w:val="Heading2"/>
+      </w:pPr>
+      <w:r>
+        <w:t>Software Development Engineer in Test</w:t>
+      </w:r>
+      <w:r>
+        <w:t xml:space="preserve"> </w:t>
+      </w:r>
+      <w:r>
+        <w:t>for</w:t>
+      </w:r>
+      <w:r>
+        <w:t xml:space="preserve"> Android Team</w:t>
+      </w:r>
+      <w:r>
+        <w:t xml:space="preserve">| </w:t>
+      </w:r>
+      <w:r>
+        <w:rPr>
+          <w:rStyle w:val="Emphasis"/>
+        </w:rPr>
+        <w:t xml:space="preserve">Mastercard </w:t>
+      </w:r>
+    </w:p>
+    <w:p>
+      <w:pPr>
+        <w:pStyle w:val="Heading3"/>
+      </w:pPr>
+      <w:r>
+        <w:t xml:space="preserve">MAY </w:t>
+      </w:r>
+      <w:r>
+        <w:t>201</w:t>
+      </w:r>
+      <w:r>
+        <w:t>9</w:t>
+      </w:r>
+      <w:r>
+        <w:t xml:space="preserve"> – </w:t>
+      </w:r>
+      <w:r>
+        <w:t>FEB 2020</w:t>
+      </w:r>
+    </w:p>
+    <w:p>
+      <w:r>
+        <w:t>I was responsible for testing android apps through manual and automated testing.</w:t>
       </w:r>
     </w:p>
     <w:tbl>
@@ -10532,7 +10575,7 @@
               <mc:AlternateContent>
                 <mc:Choice Requires="wpg">
                   <w:drawing>
-                    <wp:inline distT="0" distB="0" distL="0" distR="0" wp14:anchorId="4CC78A25" wp14:editId="21CD4A09">
+                    <wp:inline distT="0" distB="0" distL="0" distR="0" wp14:anchorId="053A1A9E" wp14:editId="211BC131">
                       <wp:extent cx="274320" cy="274320"/>
                       <wp:effectExtent l="0" t="0" r="0" b="0"/>
                       <wp:docPr id="24" name="Skills in circle icon" descr="Skills icon"/>
@@ -13470,7 +13513,13 @@
               <w:spacing w:after="80"/>
             </w:pPr>
             <w:r>
-              <w:t>Java (Excellent)</w:t>
+              <w:t>Java (</w:t>
+            </w:r>
+            <w:r>
+              <w:t>Advanced</w:t>
+            </w:r>
+            <w:r>
+              <w:t>)</w:t>
             </w:r>
           </w:p>
           <w:p>
@@ -13479,7 +13528,13 @@
               <w:spacing w:after="80"/>
             </w:pPr>
             <w:r>
-              <w:t>HTML (Excellent)</w:t>
+              <w:t>HTML (</w:t>
+            </w:r>
+            <w:r>
+              <w:t>Beginner</w:t>
+            </w:r>
+            <w:r>
+              <w:t>)</w:t>
             </w:r>
           </w:p>
           <w:p>
@@ -13488,7 +13543,13 @@
               <w:spacing w:after="80"/>
             </w:pPr>
             <w:r>
-              <w:t>CSS (Proficient)</w:t>
+              <w:t>CSS (</w:t>
+            </w:r>
+            <w:r>
+              <w:t>Beginner</w:t>
+            </w:r>
+            <w:r>
+              <w:t>)</w:t>
             </w:r>
           </w:p>
         </w:tc>
@@ -13505,7 +13566,7 @@
               <w:spacing w:after="80"/>
             </w:pPr>
             <w:r>
-              <w:t>C++ (Proficient)</w:t>
+              <w:t>Able to master new skills quickly</w:t>
             </w:r>
           </w:p>
           <w:p>
@@ -13514,7 +13575,7 @@
               <w:spacing w:after="80"/>
             </w:pPr>
             <w:r>
-              <w:t>Python (Proficient)</w:t>
+              <w:t>Kotlin (Intermediate)</w:t>
             </w:r>
           </w:p>
           <w:p>
@@ -13523,10 +13584,13 @@
               <w:spacing w:after="80"/>
             </w:pPr>
             <w:r>
-              <w:t>Java script (P</w:t>
+              <w:t>Python (</w:t>
             </w:r>
             <w:r>
-              <w:t>rior- experience)</w:t>
+              <w:t>Beginner</w:t>
+            </w:r>
+            <w:r>
+              <w:t>)</w:t>
             </w:r>
           </w:p>
           <w:p>
@@ -13535,11 +13599,25 @@
               <w:spacing w:after="80"/>
             </w:pPr>
             <w:r>
-              <w:t>SQL</w:t>
+              <w:t>Java script (</w:t>
             </w:r>
             <w:r>
-              <w:t xml:space="preserve"> (Prior-experience)</w:t>
+              <w:t>Beginner</w:t>
             </w:r>
+            <w:r>
+              <w:t>)</w:t>
+            </w:r>
+          </w:p>
+          <w:p>
+            <w:pPr>
+              <w:pStyle w:val="ListBullet"/>
+              <w:numPr>
+                <w:ilvl w:val="0"/>
+                <w:numId w:val="0"/>
+              </w:numPr>
+              <w:spacing w:after="80"/>
+              <w:ind w:left="360"/>
+            </w:pPr>
           </w:p>
         </w:tc>
       </w:tr>
@@ -13588,7 +13666,7 @@
               <mc:AlternateContent>
                 <mc:Choice Requires="wpg">
                   <w:drawing>
-                    <wp:inline distT="0" distB="0" distL="0" distR="0" wp14:anchorId="5488CD53" wp14:editId="2CEC1BBF">
+                    <wp:inline distT="0" distB="0" distL="0" distR="0" wp14:anchorId="40CF4B91" wp14:editId="6B92E08D">
                       <wp:extent cx="274320" cy="274320"/>
                       <wp:effectExtent l="0" t="0" r="0" b="0"/>
                       <wp:docPr id="46" name="Activities in circle icon" descr="Activities icon"/>
@@ -15225,8 +15303,6 @@
               </w:rPr>
               <w:t xml:space="preserve">view </w:t>
             </w:r>
-            <w:bookmarkStart w:id="0" w:name="_GoBack"/>
-            <w:bookmarkEnd w:id="0"/>
             <w:r>
               <w:rPr>
                 <w:b w:val="0"/>
@@ -15245,7 +15321,15 @@
         <w:contextualSpacing w:val="0"/>
       </w:pPr>
       <w:r>
-        <w:t>Created Personal Website using HTML, CSS and Java Script.</w:t>
+        <w:t xml:space="preserve">Created Personal Website using HTML, </w:t>
+      </w:r>
+      <w:proofErr w:type="gramStart"/>
+      <w:r>
+        <w:t>CSS</w:t>
+      </w:r>
+      <w:proofErr w:type="gramEnd"/>
+      <w:r>
+        <w:t xml:space="preserve"> and Java Script.</w:t>
       </w:r>
     </w:p>
     <w:p>
@@ -15254,7 +15338,10 @@
         <w:contextualSpacing w:val="0"/>
       </w:pPr>
       <w:r>
-        <w:t>Machine Learning group project and Presentation</w:t>
+        <w:t>Developing an app version of my website swrajitpaul.github.io</w:t>
+      </w:r>
+      <w:r>
+        <w:t xml:space="preserve"> </w:t>
       </w:r>
     </w:p>
     <w:p>
@@ -15263,16 +15350,7 @@
         <w:contextualSpacing w:val="0"/>
       </w:pPr>
       <w:r>
-        <w:t>BISM group project using SQL and DAX and POWER BI</w:t>
-      </w:r>
-    </w:p>
-    <w:p>
-      <w:pPr>
-        <w:pStyle w:val="ListBullet"/>
-        <w:contextualSpacing w:val="0"/>
-      </w:pPr>
-      <w:r>
-        <w:t xml:space="preserve">Interested in studying artificial intelligence </w:t>
+        <w:t>Attempting to learn machine learning through a bottom-up approach</w:t>
       </w:r>
     </w:p>
     <w:sectPr>
@@ -15289,7 +15367,7 @@
 </file>
 
 <file path=word/endnotes.xml><?xml version="1.0" encoding="utf-8"?>
-<w:endnotes xmlns:wpc="http://schemas.microsoft.com/office/word/2010/wordprocessingCanvas" xmlns:cx="http://schemas.microsoft.com/office/drawing/2014/chartex" xmlns:cx1="http://schemas.microsoft.com/office/drawing/2015/9/8/chartex" xmlns:cx2="http://schemas.microsoft.com/office/drawing/2015/10/21/chartex" xmlns:cx3="http://schemas.microsoft.com/office/drawing/2016/5/9/chartex" xmlns:cx4="http://schemas.microsoft.com/office/drawing/2016/5/10/chartex" xmlns:cx5="http://schemas.microsoft.com/office/drawing/2016/5/11/chartex" xmlns:cx6="http://schemas.microsoft.com/office/drawing/2016/5/12/chartex" xmlns:cx7="http://schemas.microsoft.com/office/drawing/2016/5/13/chartex" xmlns:cx8="http://schemas.microsoft.com/office/drawing/2016/5/14/chartex" xmlns:mc="http://schemas.openxmlformats.org/markup-compatibility/2006" xmlns:aink="http://schemas.microsoft.com/office/drawing/2016/ink" xmlns:am3d="http://schemas.microsoft.com/office/drawing/2017/model3d" xmlns:o="urn:schemas-microsoft-com:office:office" xmlns:r="http://schemas.openxmlformats.org/officeDocument/2006/relationships" xmlns:m="http://schemas.openxmlformats.org/officeDocument/2006/math" xmlns:v="urn:schemas-microsoft-com:vml" xmlns:wp14="http://schemas.microsoft.com/office/word/2010/wordprocessingDrawing" xmlns:wp="http://schemas.openxmlformats.org/drawingml/2006/wordprocessingDrawing" xmlns:w10="urn:schemas-microsoft-com:office:word" xmlns:w="http://schemas.openxmlformats.org/wordprocessingml/2006/main" xmlns:w14="http://schemas.microsoft.com/office/word/2010/wordml" xmlns:w15="http://schemas.microsoft.com/office/word/2012/wordml" xmlns:w16cid="http://schemas.microsoft.com/office/word/2016/wordml/cid" xmlns:w16se="http://schemas.microsoft.com/office/word/2015/wordml/symex" xmlns:wpg="http://schemas.microsoft.com/office/word/2010/wordprocessingGroup" xmlns:wpi="http://schemas.microsoft.com/office/word/2010/wordprocessingInk" xmlns:wne="http://schemas.microsoft.com/office/word/2006/wordml" xmlns:wps="http://schemas.microsoft.com/office/word/2010/wordprocessingShape" mc:Ignorable="w14 w15 w16se w16cid wp14">
+<w:endnotes xmlns:wpc="http://schemas.microsoft.com/office/word/2010/wordprocessingCanvas" xmlns:cx="http://schemas.microsoft.com/office/drawing/2014/chartex" xmlns:cx1="http://schemas.microsoft.com/office/drawing/2015/9/8/chartex" xmlns:cx2="http://schemas.microsoft.com/office/drawing/2015/10/21/chartex" xmlns:cx3="http://schemas.microsoft.com/office/drawing/2016/5/9/chartex" xmlns:cx4="http://schemas.microsoft.com/office/drawing/2016/5/10/chartex" xmlns:cx5="http://schemas.microsoft.com/office/drawing/2016/5/11/chartex" xmlns:cx6="http://schemas.microsoft.com/office/drawing/2016/5/12/chartex" xmlns:cx7="http://schemas.microsoft.com/office/drawing/2016/5/13/chartex" xmlns:cx8="http://schemas.microsoft.com/office/drawing/2016/5/14/chartex" xmlns:mc="http://schemas.openxmlformats.org/markup-compatibility/2006" xmlns:aink="http://schemas.microsoft.com/office/drawing/2016/ink" xmlns:am3d="http://schemas.microsoft.com/office/drawing/2017/model3d" xmlns:o="urn:schemas-microsoft-com:office:office" xmlns:r="http://schemas.openxmlformats.org/officeDocument/2006/relationships" xmlns:m="http://schemas.openxmlformats.org/officeDocument/2006/math" xmlns:v="urn:schemas-microsoft-com:vml" xmlns:wp14="http://schemas.microsoft.com/office/word/2010/wordprocessingDrawing" xmlns:wp="http://schemas.openxmlformats.org/drawingml/2006/wordprocessingDrawing" xmlns:w10="urn:schemas-microsoft-com:office:word" xmlns:w="http://schemas.openxmlformats.org/wordprocessingml/2006/main" xmlns:w14="http://schemas.microsoft.com/office/word/2010/wordml" xmlns:w15="http://schemas.microsoft.com/office/word/2012/wordml" xmlns:w16cex="http://schemas.microsoft.com/office/word/2018/wordml/cex" xmlns:w16cid="http://schemas.microsoft.com/office/word/2016/wordml/cid" xmlns:w16="http://schemas.microsoft.com/office/word/2018/wordml" xmlns:w16sdtdh="http://schemas.microsoft.com/office/word/2020/wordml/sdtdatahash" xmlns:w16se="http://schemas.microsoft.com/office/word/2015/wordml/symex" xmlns:wpg="http://schemas.microsoft.com/office/word/2010/wordprocessingGroup" xmlns:wpi="http://schemas.microsoft.com/office/word/2010/wordprocessingInk" xmlns:wne="http://schemas.microsoft.com/office/word/2006/wordml" xmlns:wps="http://schemas.microsoft.com/office/word/2010/wordprocessingShape" mc:Ignorable="w14 w15 w16se w16cid w16 w16cex w16sdtdh wp14">
   <w:endnote w:type="separator" w:id="-1">
     <w:p>
       <w:pPr>
@@ -15314,7 +15392,7 @@
 </file>
 
 <file path=word/footer1.xml><?xml version="1.0" encoding="utf-8"?>
-<w:ftr xmlns:wpc="http://schemas.microsoft.com/office/word/2010/wordprocessingCanvas" xmlns:cx="http://schemas.microsoft.com/office/drawing/2014/chartex" xmlns:cx1="http://schemas.microsoft.com/office/drawing/2015/9/8/chartex" xmlns:cx2="http://schemas.microsoft.com/office/drawing/2015/10/21/chartex" xmlns:cx3="http://schemas.microsoft.com/office/drawing/2016/5/9/chartex" xmlns:cx4="http://schemas.microsoft.com/office/drawing/2016/5/10/chartex" xmlns:cx5="http://schemas.microsoft.com/office/drawing/2016/5/11/chartex" xmlns:cx6="http://schemas.microsoft.com/office/drawing/2016/5/12/chartex" xmlns:cx7="http://schemas.microsoft.com/office/drawing/2016/5/13/chartex" xmlns:cx8="http://schemas.microsoft.com/office/drawing/2016/5/14/chartex" xmlns:mc="http://schemas.openxmlformats.org/markup-compatibility/2006" xmlns:aink="http://schemas.microsoft.com/office/drawing/2016/ink" xmlns:am3d="http://schemas.microsoft.com/office/drawing/2017/model3d" xmlns:o="urn:schemas-microsoft-com:office:office" xmlns:r="http://schemas.openxmlformats.org/officeDocument/2006/relationships" xmlns:m="http://schemas.openxmlformats.org/officeDocument/2006/math" xmlns:v="urn:schemas-microsoft-com:vml" xmlns:wp14="http://schemas.microsoft.com/office/word/2010/wordprocessingDrawing" xmlns:wp="http://schemas.openxmlformats.org/drawingml/2006/wordprocessingDrawing" xmlns:w10="urn:schemas-microsoft-com:office:word" xmlns:w="http://schemas.openxmlformats.org/wordprocessingml/2006/main" xmlns:w14="http://schemas.microsoft.com/office/word/2010/wordml" xmlns:w15="http://schemas.microsoft.com/office/word/2012/wordml" xmlns:w16cid="http://schemas.microsoft.com/office/word/2016/wordml/cid" xmlns:w16se="http://schemas.microsoft.com/office/word/2015/wordml/symex" xmlns:wpg="http://schemas.microsoft.com/office/word/2010/wordprocessingGroup" xmlns:wpi="http://schemas.microsoft.com/office/word/2010/wordprocessingInk" xmlns:wne="http://schemas.microsoft.com/office/word/2006/wordml" xmlns:wps="http://schemas.microsoft.com/office/word/2010/wordprocessingShape" mc:Ignorable="w14 w15 w16se w16cid wp14">
+<w:ftr xmlns:wpc="http://schemas.microsoft.com/office/word/2010/wordprocessingCanvas" xmlns:cx="http://schemas.microsoft.com/office/drawing/2014/chartex" xmlns:cx1="http://schemas.microsoft.com/office/drawing/2015/9/8/chartex" xmlns:cx2="http://schemas.microsoft.com/office/drawing/2015/10/21/chartex" xmlns:cx3="http://schemas.microsoft.com/office/drawing/2016/5/9/chartex" xmlns:cx4="http://schemas.microsoft.com/office/drawing/2016/5/10/chartex" xmlns:cx5="http://schemas.microsoft.com/office/drawing/2016/5/11/chartex" xmlns:cx6="http://schemas.microsoft.com/office/drawing/2016/5/12/chartex" xmlns:cx7="http://schemas.microsoft.com/office/drawing/2016/5/13/chartex" xmlns:cx8="http://schemas.microsoft.com/office/drawing/2016/5/14/chartex" xmlns:mc="http://schemas.openxmlformats.org/markup-compatibility/2006" xmlns:aink="http://schemas.microsoft.com/office/drawing/2016/ink" xmlns:am3d="http://schemas.microsoft.com/office/drawing/2017/model3d" xmlns:o="urn:schemas-microsoft-com:office:office" xmlns:r="http://schemas.openxmlformats.org/officeDocument/2006/relationships" xmlns:m="http://schemas.openxmlformats.org/officeDocument/2006/math" xmlns:v="urn:schemas-microsoft-com:vml" xmlns:wp14="http://schemas.microsoft.com/office/word/2010/wordprocessingDrawing" xmlns:wp="http://schemas.openxmlformats.org/drawingml/2006/wordprocessingDrawing" xmlns:w10="urn:schemas-microsoft-com:office:word" xmlns:w="http://schemas.openxmlformats.org/wordprocessingml/2006/main" xmlns:w14="http://schemas.microsoft.com/office/word/2010/wordml" xmlns:w15="http://schemas.microsoft.com/office/word/2012/wordml" xmlns:w16cex="http://schemas.microsoft.com/office/word/2018/wordml/cex" xmlns:w16cid="http://schemas.microsoft.com/office/word/2016/wordml/cid" xmlns:w16="http://schemas.microsoft.com/office/word/2018/wordml" xmlns:w16sdtdh="http://schemas.microsoft.com/office/word/2020/wordml/sdtdatahash" xmlns:w16se="http://schemas.microsoft.com/office/word/2015/wordml/symex" xmlns:wpg="http://schemas.microsoft.com/office/word/2010/wordprocessingGroup" xmlns:wpi="http://schemas.microsoft.com/office/word/2010/wordprocessingInk" xmlns:wne="http://schemas.microsoft.com/office/word/2006/wordml" xmlns:wps="http://schemas.microsoft.com/office/word/2010/wordprocessingShape" mc:Ignorable="w14 w15 w16se w16cid w16 w16cex w16sdtdh wp14">
   <w:sdt>
     <w:sdtPr>
       <w:id w:val="-1046331"/>
@@ -15361,7 +15439,7 @@
 </file>
 
 <file path=word/footnotes.xml><?xml version="1.0" encoding="utf-8"?>
-<w:footnotes xmlns:wpc="http://schemas.microsoft.com/office/word/2010/wordprocessingCanvas" xmlns:cx="http://schemas.microsoft.com/office/drawing/2014/chartex" xmlns:cx1="http://schemas.microsoft.com/office/drawing/2015/9/8/chartex" xmlns:cx2="http://schemas.microsoft.com/office/drawing/2015/10/21/chartex" xmlns:cx3="http://schemas.microsoft.com/office/drawing/2016/5/9/chartex" xmlns:cx4="http://schemas.microsoft.com/office/drawing/2016/5/10/chartex" xmlns:cx5="http://schemas.microsoft.com/office/drawing/2016/5/11/chartex" xmlns:cx6="http://schemas.microsoft.com/office/drawing/2016/5/12/chartex" xmlns:cx7="http://schemas.microsoft.com/office/drawing/2016/5/13/chartex" xmlns:cx8="http://schemas.microsoft.com/office/drawing/2016/5/14/chartex" xmlns:mc="http://schemas.openxmlformats.org/markup-compatibility/2006" xmlns:aink="http://schemas.microsoft.com/office/drawing/2016/ink" xmlns:am3d="http://schemas.microsoft.com/office/drawing/2017/model3d" xmlns:o="urn:schemas-microsoft-com:office:office" xmlns:r="http://schemas.openxmlformats.org/officeDocument/2006/relationships" xmlns:m="http://schemas.openxmlformats.org/officeDocument/2006/math" xmlns:v="urn:schemas-microsoft-com:vml" xmlns:wp14="http://schemas.microsoft.com/office/word/2010/wordprocessingDrawing" xmlns:wp="http://schemas.openxmlformats.org/drawingml/2006/wordprocessingDrawing" xmlns:w10="urn:schemas-microsoft-com:office:word" xmlns:w="http://schemas.openxmlformats.org/wordprocessingml/2006/main" xmlns:w14="http://schemas.microsoft.com/office/word/2010/wordml" xmlns:w15="http://schemas.microsoft.com/office/word/2012/wordml" xmlns:w16cid="http://schemas.microsoft.com/office/word/2016/wordml/cid" xmlns:w16se="http://schemas.microsoft.com/office/word/2015/wordml/symex" xmlns:wpg="http://schemas.microsoft.com/office/word/2010/wordprocessingGroup" xmlns:wpi="http://schemas.microsoft.com/office/word/2010/wordprocessingInk" xmlns:wne="http://schemas.microsoft.com/office/word/2006/wordml" xmlns:wps="http://schemas.microsoft.com/office/word/2010/wordprocessingShape" mc:Ignorable="w14 w15 w16se w16cid wp14">
+<w:footnotes xmlns:wpc="http://schemas.microsoft.com/office/word/2010/wordprocessingCanvas" xmlns:cx="http://schemas.microsoft.com/office/drawing/2014/chartex" xmlns:cx1="http://schemas.microsoft.com/office/drawing/2015/9/8/chartex" xmlns:cx2="http://schemas.microsoft.com/office/drawing/2015/10/21/chartex" xmlns:cx3="http://schemas.microsoft.com/office/drawing/2016/5/9/chartex" xmlns:cx4="http://schemas.microsoft.com/office/drawing/2016/5/10/chartex" xmlns:cx5="http://schemas.microsoft.com/office/drawing/2016/5/11/chartex" xmlns:cx6="http://schemas.microsoft.com/office/drawing/2016/5/12/chartex" xmlns:cx7="http://schemas.microsoft.com/office/drawing/2016/5/13/chartex" xmlns:cx8="http://schemas.microsoft.com/office/drawing/2016/5/14/chartex" xmlns:mc="http://schemas.openxmlformats.org/markup-compatibility/2006" xmlns:aink="http://schemas.microsoft.com/office/drawing/2016/ink" xmlns:am3d="http://schemas.microsoft.com/office/drawing/2017/model3d" xmlns:o="urn:schemas-microsoft-com:office:office" xmlns:r="http://schemas.openxmlformats.org/officeDocument/2006/relationships" xmlns:m="http://schemas.openxmlformats.org/officeDocument/2006/math" xmlns:v="urn:schemas-microsoft-com:vml" xmlns:wp14="http://schemas.microsoft.com/office/word/2010/wordprocessingDrawing" xmlns:wp="http://schemas.openxmlformats.org/drawingml/2006/wordprocessingDrawing" xmlns:w10="urn:schemas-microsoft-com:office:word" xmlns:w="http://schemas.openxmlformats.org/wordprocessingml/2006/main" xmlns:w14="http://schemas.microsoft.com/office/word/2010/wordml" xmlns:w15="http://schemas.microsoft.com/office/word/2012/wordml" xmlns:w16cex="http://schemas.microsoft.com/office/word/2018/wordml/cex" xmlns:w16cid="http://schemas.microsoft.com/office/word/2016/wordml/cid" xmlns:w16="http://schemas.microsoft.com/office/word/2018/wordml" xmlns:w16sdtdh="http://schemas.microsoft.com/office/word/2020/wordml/sdtdatahash" xmlns:w16se="http://schemas.microsoft.com/office/word/2015/wordml/symex" xmlns:wpg="http://schemas.microsoft.com/office/word/2010/wordprocessingGroup" xmlns:wpi="http://schemas.microsoft.com/office/word/2010/wordprocessingInk" xmlns:wne="http://schemas.microsoft.com/office/word/2006/wordml" xmlns:wps="http://schemas.microsoft.com/office/word/2010/wordprocessingShape" mc:Ignorable="w14 w15 w16se w16cid w16 w16cex w16sdtdh wp14">
   <w:footnote w:type="separator" w:id="-1">
     <w:p>
       <w:pPr>
@@ -15386,7 +15464,7 @@
 </file>
 
 <file path=word/header1.xml><?xml version="1.0" encoding="utf-8"?>
-<w:hdr xmlns:wpc="http://schemas.microsoft.com/office/word/2010/wordprocessingCanvas" xmlns:cx="http://schemas.microsoft.com/office/drawing/2014/chartex" xmlns:cx1="http://schemas.microsoft.com/office/drawing/2015/9/8/chartex" xmlns:cx2="http://schemas.microsoft.com/office/drawing/2015/10/21/chartex" xmlns:cx3="http://schemas.microsoft.com/office/drawing/2016/5/9/chartex" xmlns:cx4="http://schemas.microsoft.com/office/drawing/2016/5/10/chartex" xmlns:cx5="http://schemas.microsoft.com/office/drawing/2016/5/11/chartex" xmlns:cx6="http://schemas.microsoft.com/office/drawing/2016/5/12/chartex" xmlns:cx7="http://schemas.microsoft.com/office/drawing/2016/5/13/chartex" xmlns:cx8="http://schemas.microsoft.com/office/drawing/2016/5/14/chartex" xmlns:mc="http://schemas.openxmlformats.org/markup-compatibility/2006" xmlns:aink="http://schemas.microsoft.com/office/drawing/2016/ink" xmlns:am3d="http://schemas.microsoft.com/office/drawing/2017/model3d" xmlns:o="urn:schemas-microsoft-com:office:office" xmlns:r="http://schemas.openxmlformats.org/officeDocument/2006/relationships" xmlns:m="http://schemas.openxmlformats.org/officeDocument/2006/math" xmlns:v="urn:schemas-microsoft-com:vml" xmlns:wp14="http://schemas.microsoft.com/office/word/2010/wordprocessingDrawing" xmlns:wp="http://schemas.openxmlformats.org/drawingml/2006/wordprocessingDrawing" xmlns:w10="urn:schemas-microsoft-com:office:word" xmlns:w="http://schemas.openxmlformats.org/wordprocessingml/2006/main" xmlns:w14="http://schemas.microsoft.com/office/word/2010/wordml" xmlns:w15="http://schemas.microsoft.com/office/word/2012/wordml" xmlns:w16cid="http://schemas.microsoft.com/office/word/2016/wordml/cid" xmlns:w16se="http://schemas.microsoft.com/office/word/2015/wordml/symex" xmlns:wpg="http://schemas.microsoft.com/office/word/2010/wordprocessingGroup" xmlns:wpi="http://schemas.microsoft.com/office/word/2010/wordprocessingInk" xmlns:wne="http://schemas.microsoft.com/office/word/2006/wordml" xmlns:wps="http://schemas.microsoft.com/office/word/2010/wordprocessingShape" mc:Ignorable="w14 w15 w16se w16cid wp14">
+<w:hdr xmlns:wpc="http://schemas.microsoft.com/office/word/2010/wordprocessingCanvas" xmlns:cx="http://schemas.microsoft.com/office/drawing/2014/chartex" xmlns:cx1="http://schemas.microsoft.com/office/drawing/2015/9/8/chartex" xmlns:cx2="http://schemas.microsoft.com/office/drawing/2015/10/21/chartex" xmlns:cx3="http://schemas.microsoft.com/office/drawing/2016/5/9/chartex" xmlns:cx4="http://schemas.microsoft.com/office/drawing/2016/5/10/chartex" xmlns:cx5="http://schemas.microsoft.com/office/drawing/2016/5/11/chartex" xmlns:cx6="http://schemas.microsoft.com/office/drawing/2016/5/12/chartex" xmlns:cx7="http://schemas.microsoft.com/office/drawing/2016/5/13/chartex" xmlns:cx8="http://schemas.microsoft.com/office/drawing/2016/5/14/chartex" xmlns:mc="http://schemas.openxmlformats.org/markup-compatibility/2006" xmlns:aink="http://schemas.microsoft.com/office/drawing/2016/ink" xmlns:am3d="http://schemas.microsoft.com/office/drawing/2017/model3d" xmlns:o="urn:schemas-microsoft-com:office:office" xmlns:r="http://schemas.openxmlformats.org/officeDocument/2006/relationships" xmlns:m="http://schemas.openxmlformats.org/officeDocument/2006/math" xmlns:v="urn:schemas-microsoft-com:vml" xmlns:wp14="http://schemas.microsoft.com/office/word/2010/wordprocessingDrawing" xmlns:wp="http://schemas.openxmlformats.org/drawingml/2006/wordprocessingDrawing" xmlns:w10="urn:schemas-microsoft-com:office:word" xmlns:w="http://schemas.openxmlformats.org/wordprocessingml/2006/main" xmlns:w14="http://schemas.microsoft.com/office/word/2010/wordml" xmlns:w15="http://schemas.microsoft.com/office/word/2012/wordml" xmlns:w16cex="http://schemas.microsoft.com/office/word/2018/wordml/cex" xmlns:w16cid="http://schemas.microsoft.com/office/word/2016/wordml/cid" xmlns:w16="http://schemas.microsoft.com/office/word/2018/wordml" xmlns:w16sdtdh="http://schemas.microsoft.com/office/word/2020/wordml/sdtdatahash" xmlns:w16se="http://schemas.microsoft.com/office/word/2015/wordml/symex" xmlns:wpg="http://schemas.microsoft.com/office/word/2010/wordprocessingGroup" xmlns:wpi="http://schemas.microsoft.com/office/word/2010/wordprocessingInk" xmlns:wne="http://schemas.microsoft.com/office/word/2006/wordml" xmlns:wps="http://schemas.microsoft.com/office/word/2010/wordprocessingShape" mc:Ignorable="w14 w15 w16se w16cid w16 w16cex w16sdtdh wp14">
   <w:p>
     <w:pPr>
       <w:pStyle w:val="Header"/>
@@ -15398,7 +15476,7 @@
       <mc:AlternateContent>
         <mc:Choice Requires="wps">
           <w:drawing>
-            <wp:anchor distT="0" distB="0" distL="114300" distR="114300" simplePos="0" relativeHeight="251661312" behindDoc="1" locked="0" layoutInCell="1" allowOverlap="1" wp14:anchorId="4F8006AA" wp14:editId="5C9463DB">
+            <wp:anchor distT="0" distB="0" distL="114300" distR="114300" simplePos="0" relativeHeight="251661312" behindDoc="1" locked="0" layoutInCell="1" allowOverlap="1" wp14:anchorId="5991CFA2" wp14:editId="49D756A6">
               <wp:simplePos x="0" y="0"/>
               <wp:positionH relativeFrom="page">
                 <wp:align>right</wp:align>
@@ -15478,7 +15556,7 @@
 </file>
 
 <file path=word/numbering.xml><?xml version="1.0" encoding="utf-8"?>
-<w:numbering xmlns:wpc="http://schemas.microsoft.com/office/word/2010/wordprocessingCanvas" xmlns:cx="http://schemas.microsoft.com/office/drawing/2014/chartex" xmlns:cx1="http://schemas.microsoft.com/office/drawing/2015/9/8/chartex" xmlns:cx2="http://schemas.microsoft.com/office/drawing/2015/10/21/chartex" xmlns:cx3="http://schemas.microsoft.com/office/drawing/2016/5/9/chartex" xmlns:cx4="http://schemas.microsoft.com/office/drawing/2016/5/10/chartex" xmlns:cx5="http://schemas.microsoft.com/office/drawing/2016/5/11/chartex" xmlns:cx6="http://schemas.microsoft.com/office/drawing/2016/5/12/chartex" xmlns:cx7="http://schemas.microsoft.com/office/drawing/2016/5/13/chartex" xmlns:cx8="http://schemas.microsoft.com/office/drawing/2016/5/14/chartex" xmlns:mc="http://schemas.openxmlformats.org/markup-compatibility/2006" xmlns:aink="http://schemas.microsoft.com/office/drawing/2016/ink" xmlns:am3d="http://schemas.microsoft.com/office/drawing/2017/model3d" xmlns:o="urn:schemas-microsoft-com:office:office" xmlns:r="http://schemas.openxmlformats.org/officeDocument/2006/relationships" xmlns:m="http://schemas.openxmlformats.org/officeDocument/2006/math" xmlns:v="urn:schemas-microsoft-com:vml" xmlns:wp14="http://schemas.microsoft.com/office/word/2010/wordprocessingDrawing" xmlns:wp="http://schemas.openxmlformats.org/drawingml/2006/wordprocessingDrawing" xmlns:w10="urn:schemas-microsoft-com:office:word" xmlns:w="http://schemas.openxmlformats.org/wordprocessingml/2006/main" xmlns:w14="http://schemas.microsoft.com/office/word/2010/wordml" xmlns:w15="http://schemas.microsoft.com/office/word/2012/wordml" xmlns:w16cid="http://schemas.microsoft.com/office/word/2016/wordml/cid" xmlns:w16se="http://schemas.microsoft.com/office/word/2015/wordml/symex" xmlns:wpg="http://schemas.microsoft.com/office/word/2010/wordprocessingGroup" xmlns:wpi="http://schemas.microsoft.com/office/word/2010/wordprocessingInk" xmlns:wne="http://schemas.microsoft.com/office/word/2006/wordml" xmlns:wps="http://schemas.microsoft.com/office/word/2010/wordprocessingShape" mc:Ignorable="w14 w15 w16se w16cid wp14">
+<w:numbering xmlns:wpc="http://schemas.microsoft.com/office/word/2010/wordprocessingCanvas" xmlns:cx="http://schemas.microsoft.com/office/drawing/2014/chartex" xmlns:cx1="http://schemas.microsoft.com/office/drawing/2015/9/8/chartex" xmlns:cx2="http://schemas.microsoft.com/office/drawing/2015/10/21/chartex" xmlns:cx3="http://schemas.microsoft.com/office/drawing/2016/5/9/chartex" xmlns:cx4="http://schemas.microsoft.com/office/drawing/2016/5/10/chartex" xmlns:cx5="http://schemas.microsoft.com/office/drawing/2016/5/11/chartex" xmlns:cx6="http://schemas.microsoft.com/office/drawing/2016/5/12/chartex" xmlns:cx7="http://schemas.microsoft.com/office/drawing/2016/5/13/chartex" xmlns:cx8="http://schemas.microsoft.com/office/drawing/2016/5/14/chartex" xmlns:mc="http://schemas.openxmlformats.org/markup-compatibility/2006" xmlns:aink="http://schemas.microsoft.com/office/drawing/2016/ink" xmlns:am3d="http://schemas.microsoft.com/office/drawing/2017/model3d" xmlns:o="urn:schemas-microsoft-com:office:office" xmlns:r="http://schemas.openxmlformats.org/officeDocument/2006/relationships" xmlns:m="http://schemas.openxmlformats.org/officeDocument/2006/math" xmlns:v="urn:schemas-microsoft-com:vml" xmlns:wp14="http://schemas.microsoft.com/office/word/2010/wordprocessingDrawing" xmlns:wp="http://schemas.openxmlformats.org/drawingml/2006/wordprocessingDrawing" xmlns:w10="urn:schemas-microsoft-com:office:word" xmlns:w="http://schemas.openxmlformats.org/wordprocessingml/2006/main" xmlns:w14="http://schemas.microsoft.com/office/word/2010/wordml" xmlns:w15="http://schemas.microsoft.com/office/word/2012/wordml" xmlns:w16cex="http://schemas.microsoft.com/office/word/2018/wordml/cex" xmlns:w16cid="http://schemas.microsoft.com/office/word/2016/wordml/cid" xmlns:w16="http://schemas.microsoft.com/office/word/2018/wordml" xmlns:w16sdtdh="http://schemas.microsoft.com/office/word/2020/wordml/sdtdatahash" xmlns:w16se="http://schemas.microsoft.com/office/word/2015/wordml/symex" xmlns:wpg="http://schemas.microsoft.com/office/word/2010/wordprocessingGroup" xmlns:wpi="http://schemas.microsoft.com/office/word/2010/wordprocessingInk" xmlns:wne="http://schemas.microsoft.com/office/word/2006/wordml" xmlns:wps="http://schemas.microsoft.com/office/word/2010/wordprocessingShape" mc:Ignorable="w14 w15 w16se w16cid w16 w16cex w16sdtdh wp14">
   <w:abstractNum w:abstractNumId="0" w15:restartNumberingAfterBreak="0">
     <w:nsid w:val="FFFFFF7C"/>
     <w:multiLevelType w:val="singleLevel"/>
@@ -16161,7 +16239,7 @@
 </file>
 
 <file path=word/styles.xml><?xml version="1.0" encoding="utf-8"?>
-<w:styles xmlns:mc="http://schemas.openxmlformats.org/markup-compatibility/2006" xmlns:r="http://schemas.openxmlformats.org/officeDocument/2006/relationships" xmlns:w="http://schemas.openxmlformats.org/wordprocessingml/2006/main" xmlns:w14="http://schemas.microsoft.com/office/word/2010/wordml" xmlns:w15="http://schemas.microsoft.com/office/word/2012/wordml" xmlns:w16cid="http://schemas.microsoft.com/office/word/2016/wordml/cid" xmlns:w16se="http://schemas.microsoft.com/office/word/2015/wordml/symex" mc:Ignorable="w14 w15 w16se w16cid">
+<w:styles xmlns:mc="http://schemas.openxmlformats.org/markup-compatibility/2006" xmlns:r="http://schemas.openxmlformats.org/officeDocument/2006/relationships" xmlns:w="http://schemas.openxmlformats.org/wordprocessingml/2006/main" xmlns:w14="http://schemas.microsoft.com/office/word/2010/wordml" xmlns:w15="http://schemas.microsoft.com/office/word/2012/wordml" xmlns:w16cex="http://schemas.microsoft.com/office/word/2018/wordml/cex" xmlns:w16cid="http://schemas.microsoft.com/office/word/2016/wordml/cid" xmlns:w16="http://schemas.microsoft.com/office/word/2018/wordml" xmlns:w16sdtdh="http://schemas.microsoft.com/office/word/2020/wordml/sdtdatahash" xmlns:w16se="http://schemas.microsoft.com/office/word/2015/wordml/symex" mc:Ignorable="w14 w15 w16se w16cid w16 w16cex w16sdtdh">
   <w:docDefaults>
     <w:rPrDefault>
       <w:rPr>
@@ -16178,7 +16256,7 @@
       </w:pPr>
     </w:pPrDefault>
   </w:docDefaults>
-  <w:latentStyles w:defLockedState="0" w:defUIPriority="99" w:defSemiHidden="0" w:defUnhideWhenUsed="0" w:defQFormat="0" w:count="375">
+  <w:latentStyles w:defLockedState="0" w:defUIPriority="99" w:defSemiHidden="0" w:defUnhideWhenUsed="0" w:defQFormat="0" w:count="376">
     <w:lsdException w:name="Normal" w:uiPriority="0" w:qFormat="1"/>
     <w:lsdException w:name="heading 1" w:uiPriority="9" w:qFormat="1"/>
     <w:lsdException w:name="heading 2" w:semiHidden="1" w:uiPriority="9" w:unhideWhenUsed="1" w:qFormat="1"/>
@@ -16284,7 +16362,6 @@
     <w:lsdException w:name="HTML Sample" w:semiHidden="1" w:unhideWhenUsed="1"/>
     <w:lsdException w:name="HTML Typewriter" w:semiHidden="1" w:unhideWhenUsed="1"/>
     <w:lsdException w:name="HTML Variable" w:semiHidden="1" w:unhideWhenUsed="1"/>
-    <w:lsdException w:name="Normal Table" w:semiHidden="1" w:unhideWhenUsed="1"/>
     <w:lsdException w:name="annotation subject" w:semiHidden="1" w:unhideWhenUsed="1"/>
     <w:lsdException w:name="No List" w:semiHidden="1" w:unhideWhenUsed="1"/>
     <w:lsdException w:name="Outline List 1" w:semiHidden="1" w:unhideWhenUsed="1"/>
@@ -16331,10 +16408,8 @@
     <w:lsdException w:name="Table Subtle 2" w:semiHidden="1" w:unhideWhenUsed="1"/>
     <w:lsdException w:name="Table Web 1" w:semiHidden="1" w:unhideWhenUsed="1"/>
     <w:lsdException w:name="Table Web 2" w:semiHidden="1" w:unhideWhenUsed="1"/>
-    <w:lsdException w:name="Table Web 3" w:semiHidden="1" w:unhideWhenUsed="1"/>
     <w:lsdException w:name="Balloon Text" w:semiHidden="1" w:unhideWhenUsed="1"/>
     <w:lsdException w:name="Table Grid" w:uiPriority="39"/>
-    <w:lsdException w:name="Table Theme" w:semiHidden="1" w:unhideWhenUsed="1"/>
     <w:lsdException w:name="Placeholder Text" w:semiHidden="1"/>
     <w:lsdException w:name="No Spacing" w:semiHidden="1" w:uiPriority="1" w:unhideWhenUsed="1" w:qFormat="1"/>
     <w:lsdException w:name="Light Shading" w:uiPriority="60"/>
@@ -16554,6 +16629,7 @@
     <w:lsdException w:name="Smart Hyperlink" w:semiHidden="1" w:unhideWhenUsed="1"/>
     <w:lsdException w:name="Hashtag" w:semiHidden="1" w:unhideWhenUsed="1"/>
     <w:lsdException w:name="Unresolved Mention" w:semiHidden="1" w:unhideWhenUsed="1"/>
+    <w:lsdException w:name="Smart Link" w:semiHidden="1" w:unhideWhenUsed="1"/>
   </w:latentStyles>
   <w:style w:type="paragraph" w:default="1" w:styleId="Normal">
     <w:name w:val="Normal"/>
@@ -17578,7 +17654,7 @@
 </file>
 
 <file path=word/glossary/document.xml><?xml version="1.0" encoding="utf-8"?>
-<w:glossaryDocument xmlns:wpc="http://schemas.microsoft.com/office/word/2010/wordprocessingCanvas" xmlns:cx="http://schemas.microsoft.com/office/drawing/2014/chartex" xmlns:cx1="http://schemas.microsoft.com/office/drawing/2015/9/8/chartex" xmlns:cx2="http://schemas.microsoft.com/office/drawing/2015/10/21/chartex" xmlns:cx3="http://schemas.microsoft.com/office/drawing/2016/5/9/chartex" xmlns:cx4="http://schemas.microsoft.com/office/drawing/2016/5/10/chartex" xmlns:cx5="http://schemas.microsoft.com/office/drawing/2016/5/11/chartex" xmlns:cx6="http://schemas.microsoft.com/office/drawing/2016/5/12/chartex" xmlns:cx7="http://schemas.microsoft.com/office/drawing/2016/5/13/chartex" xmlns:cx8="http://schemas.microsoft.com/office/drawing/2016/5/14/chartex" xmlns:mc="http://schemas.openxmlformats.org/markup-compatibility/2006" xmlns:aink="http://schemas.microsoft.com/office/drawing/2016/ink" xmlns:am3d="http://schemas.microsoft.com/office/drawing/2017/model3d" xmlns:o="urn:schemas-microsoft-com:office:office" xmlns:r="http://schemas.openxmlformats.org/officeDocument/2006/relationships" xmlns:m="http://schemas.openxmlformats.org/officeDocument/2006/math" xmlns:v="urn:schemas-microsoft-com:vml" xmlns:wp14="http://schemas.microsoft.com/office/word/2010/wordprocessingDrawing" xmlns:wp="http://schemas.openxmlformats.org/drawingml/2006/wordprocessingDrawing" xmlns:w10="urn:schemas-microsoft-com:office:word" xmlns:w="http://schemas.openxmlformats.org/wordprocessingml/2006/main" xmlns:w14="http://schemas.microsoft.com/office/word/2010/wordml" xmlns:w15="http://schemas.microsoft.com/office/word/2012/wordml" xmlns:w16cid="http://schemas.microsoft.com/office/word/2016/wordml/cid" xmlns:w16se="http://schemas.microsoft.com/office/word/2015/wordml/symex" xmlns:wpg="http://schemas.microsoft.com/office/word/2010/wordprocessingGroup" xmlns:wpi="http://schemas.microsoft.com/office/word/2010/wordprocessingInk" xmlns:wne="http://schemas.microsoft.com/office/word/2006/wordml" xmlns:wps="http://schemas.microsoft.com/office/word/2010/wordprocessingShape" mc:Ignorable="w14 w15 w16se w16cid wp14">
+<w:glossaryDocument xmlns:wpc="http://schemas.microsoft.com/office/word/2010/wordprocessingCanvas" xmlns:cx="http://schemas.microsoft.com/office/drawing/2014/chartex" xmlns:cx1="http://schemas.microsoft.com/office/drawing/2015/9/8/chartex" xmlns:cx2="http://schemas.microsoft.com/office/drawing/2015/10/21/chartex" xmlns:cx3="http://schemas.microsoft.com/office/drawing/2016/5/9/chartex" xmlns:cx4="http://schemas.microsoft.com/office/drawing/2016/5/10/chartex" xmlns:cx5="http://schemas.microsoft.com/office/drawing/2016/5/11/chartex" xmlns:cx6="http://schemas.microsoft.com/office/drawing/2016/5/12/chartex" xmlns:cx7="http://schemas.microsoft.com/office/drawing/2016/5/13/chartex" xmlns:cx8="http://schemas.microsoft.com/office/drawing/2016/5/14/chartex" xmlns:mc="http://schemas.openxmlformats.org/markup-compatibility/2006" xmlns:aink="http://schemas.microsoft.com/office/drawing/2016/ink" xmlns:am3d="http://schemas.microsoft.com/office/drawing/2017/model3d" xmlns:o="urn:schemas-microsoft-com:office:office" xmlns:r="http://schemas.openxmlformats.org/officeDocument/2006/relationships" xmlns:m="http://schemas.openxmlformats.org/officeDocument/2006/math" xmlns:v="urn:schemas-microsoft-com:vml" xmlns:wp14="http://schemas.microsoft.com/office/word/2010/wordprocessingDrawing" xmlns:wp="http://schemas.openxmlformats.org/drawingml/2006/wordprocessingDrawing" xmlns:w10="urn:schemas-microsoft-com:office:word" xmlns:w="http://schemas.openxmlformats.org/wordprocessingml/2006/main" xmlns:w14="http://schemas.microsoft.com/office/word/2010/wordml" xmlns:w15="http://schemas.microsoft.com/office/word/2012/wordml" xmlns:w16cex="http://schemas.microsoft.com/office/word/2018/wordml/cex" xmlns:w16cid="http://schemas.microsoft.com/office/word/2016/wordml/cid" xmlns:w16="http://schemas.microsoft.com/office/word/2018/wordml" xmlns:w16sdtdh="http://schemas.microsoft.com/office/word/2020/wordml/sdtdatahash" xmlns:w16se="http://schemas.microsoft.com/office/word/2015/wordml/symex" xmlns:wpg="http://schemas.microsoft.com/office/word/2010/wordprocessingGroup" xmlns:wpi="http://schemas.microsoft.com/office/word/2010/wordprocessingInk" xmlns:wne="http://schemas.microsoft.com/office/word/2006/wordml" xmlns:wps="http://schemas.microsoft.com/office/word/2010/wordprocessingShape" mc:Ignorable="w14 w15 w16se w16cid w16 w16cex w16sdtdh wp14">
   <w:docParts>
     <w:docPart>
       <w:docPartPr>
@@ -17819,11 +17895,11 @@
 </file>
 
 <file path=word/glossary/fontTable.xml><?xml version="1.0" encoding="utf-8"?>
-<w:fonts xmlns:mc="http://schemas.openxmlformats.org/markup-compatibility/2006" xmlns:r="http://schemas.openxmlformats.org/officeDocument/2006/relationships" xmlns:w="http://schemas.openxmlformats.org/wordprocessingml/2006/main" xmlns:w14="http://schemas.microsoft.com/office/word/2010/wordml" xmlns:w15="http://schemas.microsoft.com/office/word/2012/wordml" xmlns:w16cid="http://schemas.microsoft.com/office/word/2016/wordml/cid" xmlns:w16se="http://schemas.microsoft.com/office/word/2015/wordml/symex" mc:Ignorable="w14 w15 w16se w16cid">
+<w:fonts xmlns:mc="http://schemas.openxmlformats.org/markup-compatibility/2006" xmlns:r="http://schemas.openxmlformats.org/officeDocument/2006/relationships" xmlns:w="http://schemas.openxmlformats.org/wordprocessingml/2006/main" xmlns:w14="http://schemas.microsoft.com/office/word/2010/wordml" xmlns:w15="http://schemas.microsoft.com/office/word/2012/wordml" xmlns:w16cex="http://schemas.microsoft.com/office/word/2018/wordml/cex" xmlns:w16cid="http://schemas.microsoft.com/office/word/2016/wordml/cid" xmlns:w16="http://schemas.microsoft.com/office/word/2018/wordml" xmlns:w16sdtdh="http://schemas.microsoft.com/office/word/2020/wordml/sdtdatahash" xmlns:w16se="http://schemas.microsoft.com/office/word/2015/wordml/symex" mc:Ignorable="w14 w15 w16se w16cid w16 w16cex w16sdtdh">
   <w:font w:name="Symbol">
     <w:panose1 w:val="05050102010706020507"/>
     <w:charset w:val="02"/>
-    <w:family w:val="roman"/>
+    <w:family w:val="decorative"/>
     <w:pitch w:val="variable"/>
     <w:sig w:usb0="00000000" w:usb1="10000000" w:usb2="00000000" w:usb3="00000000" w:csb0="80000000" w:csb1="00000000"/>
   </w:font>
@@ -17880,7 +17956,7 @@
 </file>
 
 <file path=word/glossary/settings.xml><?xml version="1.0" encoding="utf-8"?>
-<w:settings xmlns:mc="http://schemas.openxmlformats.org/markup-compatibility/2006" xmlns:o="urn:schemas-microsoft-com:office:office" xmlns:r="http://schemas.openxmlformats.org/officeDocument/2006/relationships" xmlns:m="http://schemas.openxmlformats.org/officeDocument/2006/math" xmlns:v="urn:schemas-microsoft-com:vml" xmlns:w10="urn:schemas-microsoft-com:office:word" xmlns:w="http://schemas.openxmlformats.org/wordprocessingml/2006/main" xmlns:w14="http://schemas.microsoft.com/office/word/2010/wordml" xmlns:w15="http://schemas.microsoft.com/office/word/2012/wordml" xmlns:w16cid="http://schemas.microsoft.com/office/word/2016/wordml/cid" xmlns:w16se="http://schemas.microsoft.com/office/word/2015/wordml/symex" xmlns:sl="http://schemas.openxmlformats.org/schemaLibrary/2006/main" mc:Ignorable="w14 w15 w16se w16cid">
+<w:settings xmlns:mc="http://schemas.openxmlformats.org/markup-compatibility/2006" xmlns:o="urn:schemas-microsoft-com:office:office" xmlns:r="http://schemas.openxmlformats.org/officeDocument/2006/relationships" xmlns:m="http://schemas.openxmlformats.org/officeDocument/2006/math" xmlns:v="urn:schemas-microsoft-com:vml" xmlns:w10="urn:schemas-microsoft-com:office:word" xmlns:w="http://schemas.openxmlformats.org/wordprocessingml/2006/main" xmlns:w14="http://schemas.microsoft.com/office/word/2010/wordml" xmlns:w15="http://schemas.microsoft.com/office/word/2012/wordml" xmlns:w16cex="http://schemas.microsoft.com/office/word/2018/wordml/cex" xmlns:w16cid="http://schemas.microsoft.com/office/word/2016/wordml/cid" xmlns:w16="http://schemas.microsoft.com/office/word/2018/wordml" xmlns:w16sdtdh="http://schemas.microsoft.com/office/word/2020/wordml/sdtdatahash" xmlns:w16se="http://schemas.microsoft.com/office/word/2015/wordml/symex" xmlns:sl="http://schemas.openxmlformats.org/schemaLibrary/2006/main" mc:Ignorable="w14 w15 w16se w16cid w16 w16cex w16sdtdh">
   <w:view w:val="normal"/>
   <w:defaultTabStop w:val="720"/>
   <w:characterSpacingControl w:val="doNotCompress"/>
@@ -17897,6 +17973,7 @@
     <w:rsidRoot w:val="00C24A0C"/>
     <w:rsid w:val="00307B59"/>
     <w:rsid w:val="009C76FC"/>
+    <w:rsid w:val="00B7695D"/>
     <w:rsid w:val="00C24A0C"/>
     <w:rsid w:val="00CC0893"/>
   </w:rsids>
@@ -17922,7 +17999,7 @@
 </file>
 
 <file path=word/glossary/styles.xml><?xml version="1.0" encoding="utf-8"?>
-<w:styles xmlns:mc="http://schemas.openxmlformats.org/markup-compatibility/2006" xmlns:r="http://schemas.openxmlformats.org/officeDocument/2006/relationships" xmlns:w="http://schemas.openxmlformats.org/wordprocessingml/2006/main" xmlns:w14="http://schemas.microsoft.com/office/word/2010/wordml" xmlns:w15="http://schemas.microsoft.com/office/word/2012/wordml" xmlns:w16cid="http://schemas.microsoft.com/office/word/2016/wordml/cid" xmlns:w16se="http://schemas.microsoft.com/office/word/2015/wordml/symex" mc:Ignorable="w14 w15 w16se w16cid">
+<w:styles xmlns:mc="http://schemas.openxmlformats.org/markup-compatibility/2006" xmlns:r="http://schemas.openxmlformats.org/officeDocument/2006/relationships" xmlns:w="http://schemas.openxmlformats.org/wordprocessingml/2006/main" xmlns:w14="http://schemas.microsoft.com/office/word/2010/wordml" xmlns:w15="http://schemas.microsoft.com/office/word/2012/wordml" xmlns:w16cex="http://schemas.microsoft.com/office/word/2018/wordml/cex" xmlns:w16cid="http://schemas.microsoft.com/office/word/2016/wordml/cid" xmlns:w16="http://schemas.microsoft.com/office/word/2018/wordml" xmlns:w16sdtdh="http://schemas.microsoft.com/office/word/2020/wordml/sdtdatahash" xmlns:w16se="http://schemas.microsoft.com/office/word/2015/wordml/symex" mc:Ignorable="w14 w15 w16se w16cid w16 w16cex w16sdtdh">
   <w:docDefaults>
     <w:rPrDefault>
       <w:rPr>
@@ -17938,7 +18015,7 @@
       </w:pPr>
     </w:pPrDefault>
   </w:docDefaults>
-  <w:latentStyles w:defLockedState="0" w:defUIPriority="99" w:defSemiHidden="0" w:defUnhideWhenUsed="0" w:defQFormat="0" w:count="375">
+  <w:latentStyles w:defLockedState="0" w:defUIPriority="99" w:defSemiHidden="0" w:defUnhideWhenUsed="0" w:defQFormat="0" w:count="376">
     <w:lsdException w:name="Normal" w:uiPriority="0" w:qFormat="1"/>
     <w:lsdException w:name="heading 1" w:uiPriority="9" w:qFormat="1"/>
     <w:lsdException w:name="heading 2" w:semiHidden="1" w:uiPriority="9" w:unhideWhenUsed="1" w:qFormat="1"/>
@@ -18044,7 +18121,6 @@
     <w:lsdException w:name="HTML Sample" w:semiHidden="1" w:unhideWhenUsed="1"/>
     <w:lsdException w:name="HTML Typewriter" w:semiHidden="1" w:unhideWhenUsed="1"/>
     <w:lsdException w:name="HTML Variable" w:semiHidden="1" w:unhideWhenUsed="1"/>
-    <w:lsdException w:name="Normal Table" w:semiHidden="1" w:unhideWhenUsed="1"/>
     <w:lsdException w:name="annotation subject" w:semiHidden="1" w:unhideWhenUsed="1"/>
     <w:lsdException w:name="No List" w:semiHidden="1" w:unhideWhenUsed="1"/>
     <w:lsdException w:name="Outline List 1" w:semiHidden="1" w:unhideWhenUsed="1"/>
@@ -18091,10 +18167,8 @@
     <w:lsdException w:name="Table Subtle 2" w:semiHidden="1" w:unhideWhenUsed="1"/>
     <w:lsdException w:name="Table Web 1" w:semiHidden="1" w:unhideWhenUsed="1"/>
     <w:lsdException w:name="Table Web 2" w:semiHidden="1" w:unhideWhenUsed="1"/>
-    <w:lsdException w:name="Table Web 3" w:semiHidden="1" w:unhideWhenUsed="1"/>
     <w:lsdException w:name="Balloon Text" w:semiHidden="1" w:unhideWhenUsed="1"/>
     <w:lsdException w:name="Table Grid" w:uiPriority="39"/>
-    <w:lsdException w:name="Table Theme" w:semiHidden="1" w:unhideWhenUsed="1"/>
     <w:lsdException w:name="Placeholder Text" w:semiHidden="1"/>
     <w:lsdException w:name="No Spacing" w:uiPriority="1" w:qFormat="1"/>
     <w:lsdException w:name="Light Shading" w:uiPriority="60"/>
@@ -18314,6 +18388,7 @@
     <w:lsdException w:name="Smart Hyperlink" w:semiHidden="1" w:unhideWhenUsed="1"/>
     <w:lsdException w:name="Hashtag" w:semiHidden="1" w:unhideWhenUsed="1"/>
     <w:lsdException w:name="Unresolved Mention" w:semiHidden="1" w:unhideWhenUsed="1"/>
+    <w:lsdException w:name="Smart Link" w:semiHidden="1" w:unhideWhenUsed="1"/>
   </w:latentStyles>
   <w:style w:type="paragraph" w:default="1" w:styleId="Normal">
     <w:name w:val="Normal"/>
@@ -18346,12 +18421,6 @@
     <w:semiHidden/>
     <w:unhideWhenUsed/>
   </w:style>
-  <w:style w:type="paragraph" w:customStyle="1" w:styleId="A7C48A5DBF2346A3BADC4822D795360E">
-    <w:name w:val="A7C48A5DBF2346A3BADC4822D795360E"/>
-  </w:style>
-  <w:style w:type="paragraph" w:customStyle="1" w:styleId="E6B14AA4C6724EB7BA856591FFFF56F5">
-    <w:name w:val="E6B14AA4C6724EB7BA856591FFFF56F5"/>
-  </w:style>
   <w:style w:type="paragraph" w:customStyle="1" w:styleId="E975649FBF7349F7A9B7D9A2748242EA">
     <w:name w:val="E975649FBF7349F7A9B7D9A2748242EA"/>
   </w:style>
@@ -18370,14 +18439,8 @@
   <w:style w:type="paragraph" w:customStyle="1" w:styleId="BF769D9F24BD45BCA4572C82039D9FAD">
     <w:name w:val="BF769D9F24BD45BCA4572C82039D9FAD"/>
   </w:style>
-  <w:style w:type="paragraph" w:customStyle="1" w:styleId="2DB26FE8BCDB48B0BFA0BCDAA0DC77BD">
-    <w:name w:val="2DB26FE8BCDB48B0BFA0BCDAA0DC77BD"/>
-  </w:style>
   <w:style w:type="paragraph" w:customStyle="1" w:styleId="A276469F58354A9B83144CE172341E1B">
     <w:name w:val="A276469F58354A9B83144CE172341E1B"/>
-  </w:style>
-  <w:style w:type="paragraph" w:customStyle="1" w:styleId="3B4E886B67BE43FDA6F3A0B7B4836AF7">
-    <w:name w:val="3B4E886B67BE43FDA6F3A0B7B4836AF7"/>
   </w:style>
   <w:style w:type="character" w:styleId="Emphasis">
     <w:name w:val="Emphasis"/>
@@ -18391,115 +18454,17 @@
       <w:sz w:val="26"/>
     </w:rPr>
   </w:style>
-  <w:style w:type="paragraph" w:customStyle="1" w:styleId="E1C849CB6FC2465D8F142A138275F5C6">
-    <w:name w:val="E1C849CB6FC2465D8F142A138275F5C6"/>
-  </w:style>
-  <w:style w:type="paragraph" w:customStyle="1" w:styleId="CADDBB51803B46269C409BEFEE17EDA6">
-    <w:name w:val="CADDBB51803B46269C409BEFEE17EDA6"/>
-  </w:style>
-  <w:style w:type="paragraph" w:customStyle="1" w:styleId="7F47718185F74B808D7E99FDD3728572">
-    <w:name w:val="7F47718185F74B808D7E99FDD3728572"/>
-  </w:style>
-  <w:style w:type="paragraph" w:customStyle="1" w:styleId="10724CBB973D45A0B4142AEC598F78DE">
-    <w:name w:val="10724CBB973D45A0B4142AEC598F78DE"/>
-  </w:style>
-  <w:style w:type="paragraph" w:customStyle="1" w:styleId="BCAF5B1172CD424EA93B4E106E861E91">
-    <w:name w:val="BCAF5B1172CD424EA93B4E106E861E91"/>
-  </w:style>
-  <w:style w:type="paragraph" w:customStyle="1" w:styleId="9A494C1959924950A94F7A701ADB84C7">
-    <w:name w:val="9A494C1959924950A94F7A701ADB84C7"/>
-  </w:style>
-  <w:style w:type="paragraph" w:customStyle="1" w:styleId="C81BEBCFA5B84CA5962E45BD0C1BE4C6">
-    <w:name w:val="C81BEBCFA5B84CA5962E45BD0C1BE4C6"/>
-  </w:style>
-  <w:style w:type="paragraph" w:customStyle="1" w:styleId="958353A5179347068C41C4872A68C1EE">
-    <w:name w:val="958353A5179347068C41C4872A68C1EE"/>
-  </w:style>
-  <w:style w:type="paragraph" w:customStyle="1" w:styleId="5E3916A857DA4830940A84BBC7970FAD">
-    <w:name w:val="5E3916A857DA4830940A84BBC7970FAD"/>
-  </w:style>
   <w:style w:type="paragraph" w:customStyle="1" w:styleId="279DAB80C279429F974E8255DA7E4368">
     <w:name w:val="279DAB80C279429F974E8255DA7E4368"/>
   </w:style>
-  <w:style w:type="paragraph" w:customStyle="1" w:styleId="7FB561BBD0A3449687F654D71A4C6C7D">
-    <w:name w:val="7FB561BBD0A3449687F654D71A4C6C7D"/>
-  </w:style>
-  <w:style w:type="paragraph" w:customStyle="1" w:styleId="E784CE698DC34C1DAA002A0907576CC4">
-    <w:name w:val="E784CE698DC34C1DAA002A0907576CC4"/>
-  </w:style>
-  <w:style w:type="paragraph" w:customStyle="1" w:styleId="65C564D2C3444874A04BCF2D0E2C9400">
-    <w:name w:val="65C564D2C3444874A04BCF2D0E2C9400"/>
-  </w:style>
-  <w:style w:type="paragraph" w:customStyle="1" w:styleId="8DB3614DFFD7412C92CEB84A6CF90D85">
-    <w:name w:val="8DB3614DFFD7412C92CEB84A6CF90D85"/>
-  </w:style>
-  <w:style w:type="paragraph" w:customStyle="1" w:styleId="773524664BF94CDA821544337960A633">
-    <w:name w:val="773524664BF94CDA821544337960A633"/>
-  </w:style>
-  <w:style w:type="paragraph" w:customStyle="1" w:styleId="C04919B1024E4F1C856D831617FE1D97">
-    <w:name w:val="C04919B1024E4F1C856D831617FE1D97"/>
-  </w:style>
-  <w:style w:type="paragraph" w:customStyle="1" w:styleId="0E3BD28B107C4F988F30577E845ECA56">
-    <w:name w:val="0E3BD28B107C4F988F30577E845ECA56"/>
-  </w:style>
-  <w:style w:type="paragraph" w:customStyle="1" w:styleId="BE394CBE5CE94130B6E082AB8F67CEF6">
-    <w:name w:val="BE394CBE5CE94130B6E082AB8F67CEF6"/>
-  </w:style>
-  <w:style w:type="paragraph" w:customStyle="1" w:styleId="6278BFC4B6674A53B55306949479BF83">
-    <w:name w:val="6278BFC4B6674A53B55306949479BF83"/>
-  </w:style>
-  <w:style w:type="paragraph" w:customStyle="1" w:styleId="C9C4C1CA43BD4E17B6DDFF97D4DAE895">
-    <w:name w:val="C9C4C1CA43BD4E17B6DDFF97D4DAE895"/>
-  </w:style>
   <w:style w:type="paragraph" w:customStyle="1" w:styleId="72E3AAAA86C54133B8F57C8D30B17D50">
     <w:name w:val="72E3AAAA86C54133B8F57C8D30B17D50"/>
-  </w:style>
-  <w:style w:type="paragraph" w:customStyle="1" w:styleId="CB988B8698CA4BBBBA8C4B478686C4CD">
-    <w:name w:val="CB988B8698CA4BBBBA8C4B478686C4CD"/>
-  </w:style>
-  <w:style w:type="paragraph" w:customStyle="1" w:styleId="7AED11CD266C44F0849E86D23A6FFB4A">
-    <w:name w:val="7AED11CD266C44F0849E86D23A6FFB4A"/>
-  </w:style>
-  <w:style w:type="paragraph" w:customStyle="1" w:styleId="334F6E86048641D7A591224EAA2C8FF2">
-    <w:name w:val="334F6E86048641D7A591224EAA2C8FF2"/>
-  </w:style>
-  <w:style w:type="paragraph" w:customStyle="1" w:styleId="1565C866E0DA430A9F0B25817F6D0F1D">
-    <w:name w:val="1565C866E0DA430A9F0B25817F6D0F1D"/>
-  </w:style>
-  <w:style w:type="paragraph" w:customStyle="1" w:styleId="EA29AB80A4414C43818D7E02082B1FC0">
-    <w:name w:val="EA29AB80A4414C43818D7E02082B1FC0"/>
-  </w:style>
-  <w:style w:type="paragraph" w:customStyle="1" w:styleId="6DDDCD2AD03A4F5C95C8CBE65CFE9926">
-    <w:name w:val="6DDDCD2AD03A4F5C95C8CBE65CFE9926"/>
-  </w:style>
-  <w:style w:type="paragraph" w:customStyle="1" w:styleId="3C8B0D03EC7A423499DE522B1CF0F3AF">
-    <w:name w:val="3C8B0D03EC7A423499DE522B1CF0F3AF"/>
-  </w:style>
-  <w:style w:type="paragraph" w:customStyle="1" w:styleId="ADAD5F30CADA495DB0F1D653EA41FE4F">
-    <w:name w:val="ADAD5F30CADA495DB0F1D653EA41FE4F"/>
-    <w:rsid w:val="00C24A0C"/>
-  </w:style>
-  <w:style w:type="paragraph" w:customStyle="1" w:styleId="C718B3B9F2B7449288DF952A5ACF6237">
-    <w:name w:val="C718B3B9F2B7449288DF952A5ACF6237"/>
-    <w:rsid w:val="00C24A0C"/>
-  </w:style>
-  <w:style w:type="paragraph" w:customStyle="1" w:styleId="57B4FD1EED494AD087C40E880DE6491D">
-    <w:name w:val="57B4FD1EED494AD087C40E880DE6491D"/>
-    <w:rsid w:val="00C24A0C"/>
-  </w:style>
-  <w:style w:type="paragraph" w:customStyle="1" w:styleId="5D29148D43C84190A75EB7E621C59C8A">
-    <w:name w:val="5D29148D43C84190A75EB7E621C59C8A"/>
-    <w:rsid w:val="00C24A0C"/>
-  </w:style>
-  <w:style w:type="paragraph" w:customStyle="1" w:styleId="7ABF8F4BD7A4411B9AC37BA859E91CB2">
-    <w:name w:val="7ABF8F4BD7A4411B9AC37BA859E91CB2"/>
-    <w:rsid w:val="00C24A0C"/>
   </w:style>
 </w:styles>
 </file>
 
 <file path=word/glossary/webSettings.xml><?xml version="1.0" encoding="utf-8"?>
-<w:webSettings xmlns:mc="http://schemas.openxmlformats.org/markup-compatibility/2006" xmlns:r="http://schemas.openxmlformats.org/officeDocument/2006/relationships" xmlns:w="http://schemas.openxmlformats.org/wordprocessingml/2006/main" xmlns:w14="http://schemas.microsoft.com/office/word/2010/wordml" xmlns:w15="http://schemas.microsoft.com/office/word/2012/wordml" xmlns:w16cid="http://schemas.microsoft.com/office/word/2016/wordml/cid" xmlns:w16se="http://schemas.microsoft.com/office/word/2015/wordml/symex" mc:Ignorable="w14 w15 w16se w16cid">
+<w:webSettings xmlns:mc="http://schemas.openxmlformats.org/markup-compatibility/2006" xmlns:r="http://schemas.openxmlformats.org/officeDocument/2006/relationships" xmlns:w="http://schemas.openxmlformats.org/wordprocessingml/2006/main" xmlns:w14="http://schemas.microsoft.com/office/word/2010/wordml" xmlns:w15="http://schemas.microsoft.com/office/word/2012/wordml" xmlns:w16cex="http://schemas.microsoft.com/office/word/2018/wordml/cex" xmlns:w16cid="http://schemas.microsoft.com/office/word/2016/wordml/cid" xmlns:w16="http://schemas.microsoft.com/office/word/2018/wordml" xmlns:w16sdtdh="http://schemas.microsoft.com/office/word/2020/wordml/sdtdatahash" xmlns:w16se="http://schemas.microsoft.com/office/word/2015/wordml/symex" mc:Ignorable="w14 w15 w16se w16cid w16 w16cex w16sdtdh">
   <w:optimizeForBrowser/>
   <w:allowPNG/>
 </w:webSettings>
@@ -18739,10 +18704,10 @@
 <CoverPageProperties xmlns="http://schemas.microsoft.com/office/2006/coverPageProps">
   <PublishDate/>
   <Abstract/>
-  <CompanyAddress>42-15 Layton Street Apt#2c</CompanyAddress>
+  <CompanyAddress>30-60 48th street apt# 1H</CompanyAddress>
   <CompanyPhone>347-924-6438</CompanyPhone>
   <CompanyFax/>
-  <CompanyEmail>Swrajitpaul@yahoo.com</CompanyEmail>
+  <CompanyEmail>Swrajitpaul@gmail.com</CompanyEmail>
 </CoverPageProperties>
 </file>
 

--- a/myresume.docx
+++ b/myresume.docx
@@ -6608,13 +6608,7 @@
         <w:ind w:left="100"/>
       </w:pPr>
       <w:r>
-        <w:t>I am a Sof</w:t>
-      </w:r>
-      <w:r>
-        <w:t>t</w:t>
-      </w:r>
-      <w:r>
-        <w:t>ware Development Engine</w:t>
+        <w:t>I am a Software Development Engine</w:t>
       </w:r>
       <w:r>
         <w:t>e</w:t>
@@ -6641,10 +6635,7 @@
         <w:t xml:space="preserve"> </w:t>
       </w:r>
       <w:r>
-        <w:t>as well as write automated test cases</w:t>
-      </w:r>
-      <w:r>
-        <w:t xml:space="preserve"> </w:t>
+        <w:t xml:space="preserve">as well as write automated test cases </w:t>
       </w:r>
       <w:r>
         <w:t>to test iOS and Android apps</w:t>
@@ -8924,10 +8915,13 @@
         <w:t>Fall 2014</w:t>
       </w:r>
       <w:r>
-        <w:t xml:space="preserve"> – </w:t>
+        <w:t xml:space="preserve"> –</w:t>
       </w:r>
       <w:r>
-        <w:t>Fall 201</w:t>
+        <w:t xml:space="preserve">SPRING </w:t>
+      </w:r>
+      <w:r>
+        <w:t>201</w:t>
       </w:r>
       <w:r>
         <w:t>9</w:t>
@@ -16362,6 +16356,7 @@
     <w:lsdException w:name="HTML Sample" w:semiHidden="1" w:unhideWhenUsed="1"/>
     <w:lsdException w:name="HTML Typewriter" w:semiHidden="1" w:unhideWhenUsed="1"/>
     <w:lsdException w:name="HTML Variable" w:semiHidden="1" w:unhideWhenUsed="1"/>
+    <w:lsdException w:name="Normal Table" w:semiHidden="1" w:unhideWhenUsed="1"/>
     <w:lsdException w:name="annotation subject" w:semiHidden="1" w:unhideWhenUsed="1"/>
     <w:lsdException w:name="No List" w:semiHidden="1" w:unhideWhenUsed="1"/>
     <w:lsdException w:name="Outline List 1" w:semiHidden="1" w:unhideWhenUsed="1"/>
@@ -16408,8 +16403,10 @@
     <w:lsdException w:name="Table Subtle 2" w:semiHidden="1" w:unhideWhenUsed="1"/>
     <w:lsdException w:name="Table Web 1" w:semiHidden="1" w:unhideWhenUsed="1"/>
     <w:lsdException w:name="Table Web 2" w:semiHidden="1" w:unhideWhenUsed="1"/>
+    <w:lsdException w:name="Table Web 3" w:semiHidden="1" w:unhideWhenUsed="1"/>
     <w:lsdException w:name="Balloon Text" w:semiHidden="1" w:unhideWhenUsed="1"/>
     <w:lsdException w:name="Table Grid" w:uiPriority="39"/>
+    <w:lsdException w:name="Table Theme" w:semiHidden="1" w:unhideWhenUsed="1"/>
     <w:lsdException w:name="Placeholder Text" w:semiHidden="1"/>
     <w:lsdException w:name="No Spacing" w:semiHidden="1" w:uiPriority="1" w:unhideWhenUsed="1" w:qFormat="1"/>
     <w:lsdException w:name="Light Shading" w:uiPriority="60"/>
@@ -17976,6 +17973,7 @@
     <w:rsid w:val="00B7695D"/>
     <w:rsid w:val="00C24A0C"/>
     <w:rsid w:val="00CC0893"/>
+    <w:rsid w:val="00E1232B"/>
   </w:rsids>
   <m:mathPr>
     <m:mathFont m:val="Cambria Math"/>
@@ -18121,6 +18119,7 @@
     <w:lsdException w:name="HTML Sample" w:semiHidden="1" w:unhideWhenUsed="1"/>
     <w:lsdException w:name="HTML Typewriter" w:semiHidden="1" w:unhideWhenUsed="1"/>
     <w:lsdException w:name="HTML Variable" w:semiHidden="1" w:unhideWhenUsed="1"/>
+    <w:lsdException w:name="Normal Table" w:semiHidden="1" w:unhideWhenUsed="1"/>
     <w:lsdException w:name="annotation subject" w:semiHidden="1" w:unhideWhenUsed="1"/>
     <w:lsdException w:name="No List" w:semiHidden="1" w:unhideWhenUsed="1"/>
     <w:lsdException w:name="Outline List 1" w:semiHidden="1" w:unhideWhenUsed="1"/>
@@ -18167,8 +18166,10 @@
     <w:lsdException w:name="Table Subtle 2" w:semiHidden="1" w:unhideWhenUsed="1"/>
     <w:lsdException w:name="Table Web 1" w:semiHidden="1" w:unhideWhenUsed="1"/>
     <w:lsdException w:name="Table Web 2" w:semiHidden="1" w:unhideWhenUsed="1"/>
+    <w:lsdException w:name="Table Web 3" w:semiHidden="1" w:unhideWhenUsed="1"/>
     <w:lsdException w:name="Balloon Text" w:semiHidden="1" w:unhideWhenUsed="1"/>
     <w:lsdException w:name="Table Grid" w:uiPriority="39"/>
+    <w:lsdException w:name="Table Theme" w:semiHidden="1" w:unhideWhenUsed="1"/>
     <w:lsdException w:name="Placeholder Text" w:semiHidden="1"/>
     <w:lsdException w:name="No Spacing" w:uiPriority="1" w:qFormat="1"/>
     <w:lsdException w:name="Light Shading" w:uiPriority="60"/>

--- a/myresume.docx
+++ b/myresume.docx
@@ -6635,7 +6635,13 @@
         <w:t xml:space="preserve"> </w:t>
       </w:r>
       <w:r>
-        <w:t xml:space="preserve">as well as write automated test cases </w:t>
+        <w:t xml:space="preserve">as well as </w:t>
+      </w:r>
+      <w:r>
+        <w:t xml:space="preserve">coding </w:t>
+      </w:r>
+      <w:r>
+        <w:t xml:space="preserve">automated test cases </w:t>
       </w:r>
       <w:r>
         <w:t>to test iOS and Android apps</w:t>
@@ -8933,11 +8939,6 @@
         <w:t>Dean’s List, GPA: 3.0</w:t>
       </w:r>
     </w:p>
-    <w:p>
-      <w:r>
-        <w:t xml:space="preserve">Image Processing, Business Intelligence, Modeling and Simulation, Big Data Algorithms, Design and Analysis of algorithms, Software engineering, </w:t>
-      </w:r>
-    </w:p>
     <w:tbl>
       <w:tblPr>
         <w:tblStyle w:val="TableGrid"/>
@@ -10471,7 +10472,24 @@
         <w:t>OS</w:t>
       </w:r>
       <w:r>
-        <w:t>, as well as write code for automated testing.</w:t>
+        <w:t>, as well as writ</w:t>
+      </w:r>
+      <w:r>
+        <w:t>ing</w:t>
+      </w:r>
+      <w:r>
+        <w:t xml:space="preserve"> code for automated testing.</w:t>
+      </w:r>
+      <w:r>
+        <w:t xml:space="preserve"> I have experience with Appium, Espresso and </w:t>
+      </w:r>
+      <w:proofErr w:type="spellStart"/>
+      <w:r>
+        <w:t>XCUITest</w:t>
+      </w:r>
+      <w:proofErr w:type="spellEnd"/>
+      <w:r>
+        <w:t xml:space="preserve"> framework.</w:t>
       </w:r>
     </w:p>
     <w:p>
@@ -13498,7 +13516,30 @@
               <w:spacing w:after="80"/>
             </w:pPr>
             <w:r>
-              <w:t>Excellent Communication and Writing ability</w:t>
+              <w:t>Appium testing tool (Advanced)</w:t>
+            </w:r>
+          </w:p>
+          <w:p>
+            <w:pPr>
+              <w:pStyle w:val="ListBullet"/>
+              <w:spacing w:after="80"/>
+            </w:pPr>
+            <w:r>
+              <w:t>Espresso framework (Advanced)</w:t>
+            </w:r>
+          </w:p>
+          <w:p>
+            <w:pPr>
+              <w:pStyle w:val="ListBullet"/>
+              <w:spacing w:after="80"/>
+            </w:pPr>
+            <w:proofErr w:type="spellStart"/>
+            <w:r>
+              <w:t>XCUITest</w:t>
+            </w:r>
+            <w:proofErr w:type="spellEnd"/>
+            <w:r>
+              <w:t xml:space="preserve"> framework (Intermediate)</w:t>
             </w:r>
           </w:p>
           <w:p>
@@ -13600,6 +13641,33 @@
             </w:r>
             <w:r>
               <w:t>)</w:t>
+            </w:r>
+          </w:p>
+          <w:p>
+            <w:pPr>
+              <w:pStyle w:val="ListBullet"/>
+              <w:spacing w:after="80"/>
+            </w:pPr>
+            <w:r>
+              <w:t>Selenium (Beginner)</w:t>
+            </w:r>
+          </w:p>
+          <w:p>
+            <w:pPr>
+              <w:pStyle w:val="ListBullet"/>
+              <w:spacing w:after="80"/>
+            </w:pPr>
+            <w:r>
+              <w:t>Android Development (Intermediate)</w:t>
+            </w:r>
+          </w:p>
+          <w:p>
+            <w:pPr>
+              <w:pStyle w:val="ListBullet"/>
+              <w:spacing w:after="80"/>
+            </w:pPr>
+            <w:r>
+              <w:t>iOS Development (Beginner)</w:t>
             </w:r>
           </w:p>
           <w:p>
@@ -15263,7 +15331,7 @@
                 <w:sz w:val="24"/>
                 <w:szCs w:val="24"/>
               </w:rPr>
-              <w:t xml:space="preserve">                    </w:t>
+              <w:t xml:space="preserve">        </w:t>
             </w:r>
             <w:r>
               <w:rPr>
@@ -15271,7 +15339,7 @@
                 <w:sz w:val="24"/>
                 <w:szCs w:val="24"/>
               </w:rPr>
-              <w:t xml:space="preserve">visit </w:t>
+              <w:t>v</w:t>
             </w:r>
             <w:r>
               <w:rPr>
@@ -15279,7 +15347,7 @@
                 <w:sz w:val="24"/>
                 <w:szCs w:val="24"/>
               </w:rPr>
-              <w:t>github.com/Swrajitpaul</w:t>
+              <w:t>isit</w:t>
             </w:r>
             <w:r>
               <w:rPr>
@@ -15287,7 +15355,42 @@
                 <w:sz w:val="24"/>
                 <w:szCs w:val="24"/>
               </w:rPr>
-              <w:t xml:space="preserve"> to </w:t>
+              <w:t xml:space="preserve"> </w:t>
+            </w:r>
+            <w:hyperlink r:id="rId8" w:history="1">
+              <w:r>
+                <w:rPr>
+                  <w:rStyle w:val="Hyperlink"/>
+                  <w:b w:val="0"/>
+                  <w:sz w:val="24"/>
+                  <w:szCs w:val="24"/>
+                </w:rPr>
+                <w:t>github.com/Swrajitpaul</w:t>
+              </w:r>
+            </w:hyperlink>
+            <w:r>
+              <w:rPr>
+                <w:b w:val="0"/>
+                <w:sz w:val="24"/>
+                <w:szCs w:val="24"/>
+              </w:rPr>
+              <w:t xml:space="preserve"> </w:t>
+            </w:r>
+            <w:r>
+              <w:rPr>
+                <w:b w:val="0"/>
+                <w:sz w:val="24"/>
+                <w:szCs w:val="24"/>
+              </w:rPr>
+              <w:t xml:space="preserve">, </w:t>
+            </w:r>
+            <w:r>
+              <w:rPr>
+                <w:b w:val="0"/>
+                <w:sz w:val="24"/>
+                <w:szCs w:val="24"/>
+              </w:rPr>
+              <w:t xml:space="preserve">to </w:t>
             </w:r>
             <w:r>
               <w:rPr>
@@ -15325,6 +15428,17 @@
       <w:r>
         <w:t xml:space="preserve"> and Java Script.</w:t>
       </w:r>
+      <w:r>
+        <w:t xml:space="preserve"> </w:t>
+      </w:r>
+      <w:hyperlink r:id="rId9" w:history="1">
+        <w:r>
+          <w:rPr>
+            <w:rStyle w:val="Hyperlink"/>
+          </w:rPr>
+          <w:t>http://swrajitpaul.github.io/</w:t>
+        </w:r>
+      </w:hyperlink>
     </w:p>
     <w:p>
       <w:pPr>
@@ -15332,11 +15446,55 @@
         <w:contextualSpacing w:val="0"/>
       </w:pPr>
       <w:r>
-        <w:t>Developing an app version of my website swrajitpaul.github.io</w:t>
+        <w:t>Developing an app version of my website</w:t>
       </w:r>
       <w:r>
         <w:t xml:space="preserve"> </w:t>
       </w:r>
+      <w:r>
+        <w:t xml:space="preserve">called </w:t>
+      </w:r>
+      <w:proofErr w:type="spellStart"/>
+      <w:r>
+        <w:t>MockApp</w:t>
+      </w:r>
+      <w:proofErr w:type="spellEnd"/>
+      <w:r>
+        <w:t>, available at</w:t>
+      </w:r>
+      <w:r>
+        <w:t xml:space="preserve"> </w:t>
+      </w:r>
+      <w:hyperlink r:id="rId10" w:history="1">
+        <w:r>
+          <w:rPr>
+            <w:rStyle w:val="Hyperlink"/>
+          </w:rPr>
+          <w:t>github.com/</w:t>
+        </w:r>
+        <w:proofErr w:type="spellStart"/>
+        <w:r>
+          <w:rPr>
+            <w:rStyle w:val="Hyperlink"/>
+          </w:rPr>
+          <w:t>Swrajitpaul</w:t>
+        </w:r>
+        <w:proofErr w:type="spellEnd"/>
+        <w:r>
+          <w:rPr>
+            <w:rStyle w:val="Hyperlink"/>
+          </w:rPr>
+          <w:t>/</w:t>
+        </w:r>
+        <w:proofErr w:type="spellStart"/>
+        <w:r>
+          <w:rPr>
+            <w:rStyle w:val="Hyperlink"/>
+          </w:rPr>
+          <w:t>MockApp</w:t>
+        </w:r>
+        <w:proofErr w:type="spellEnd"/>
+      </w:hyperlink>
     </w:p>
     <w:p>
       <w:pPr>
@@ -15348,8 +15506,8 @@
       </w:r>
     </w:p>
     <w:sectPr>
-      <w:footerReference w:type="default" r:id="rId8"/>
-      <w:headerReference w:type="first" r:id="rId9"/>
+      <w:footerReference w:type="default" r:id="rId11"/>
+      <w:headerReference w:type="first" r:id="rId12"/>
       <w:pgSz w:w="12240" w:h="15840" w:code="1"/>
       <w:pgMar w:top="720" w:right="1440" w:bottom="1080" w:left="2160" w:header="432" w:footer="648" w:gutter="0"/>
       <w:cols w:space="720"/>
@@ -17647,6 +17805,41 @@
       <w:szCs w:val="20"/>
     </w:rPr>
   </w:style>
+  <w:style w:type="character" w:styleId="Hyperlink">
+    <w:name w:val="Hyperlink"/>
+    <w:basedOn w:val="DefaultParagraphFont"/>
+    <w:uiPriority w:val="99"/>
+    <w:unhideWhenUsed/>
+    <w:rsid w:val="005B1ABB"/>
+    <w:rPr>
+      <w:color w:val="886288" w:themeColor="hyperlink"/>
+      <w:u w:val="single"/>
+    </w:rPr>
+  </w:style>
+  <w:style w:type="character" w:styleId="UnresolvedMention">
+    <w:name w:val="Unresolved Mention"/>
+    <w:basedOn w:val="DefaultParagraphFont"/>
+    <w:uiPriority w:val="99"/>
+    <w:semiHidden/>
+    <w:unhideWhenUsed/>
+    <w:rsid w:val="005B1ABB"/>
+    <w:rPr>
+      <w:color w:val="605E5C"/>
+      <w:shd w:val="clear" w:color="auto" w:fill="E1DFDD"/>
+    </w:rPr>
+  </w:style>
+  <w:style w:type="character" w:styleId="FollowedHyperlink">
+    <w:name w:val="FollowedHyperlink"/>
+    <w:basedOn w:val="DefaultParagraphFont"/>
+    <w:uiPriority w:val="99"/>
+    <w:semiHidden/>
+    <w:unhideWhenUsed/>
+    <w:rsid w:val="005B1ABB"/>
+    <w:rPr>
+      <w:color w:val="806C00" w:themeColor="followedHyperlink"/>
+      <w:u w:val="single"/>
+    </w:rPr>
+  </w:style>
 </w:styles>
 </file>
 
@@ -17968,12 +18161,16 @@
   </w:compat>
   <w:rsids>
     <w:rsidRoot w:val="00C24A0C"/>
+    <w:rsid w:val="001C72E3"/>
+    <w:rsid w:val="0024488D"/>
     <w:rsid w:val="00307B59"/>
+    <w:rsid w:val="006041FA"/>
     <w:rsid w:val="009C76FC"/>
     <w:rsid w:val="00B7695D"/>
     <w:rsid w:val="00C24A0C"/>
     <w:rsid w:val="00CC0893"/>
     <w:rsid w:val="00E1232B"/>
+    <w:rsid w:val="00FD1CDF"/>
   </w:rsids>
   <m:mathPr>
     <m:mathFont m:val="Cambria Math"/>
